--- a/docs/robocasa_control_pipeline_teleop.docx
+++ b/docs/robocasa_control_pipeline_teleop.docx
@@ -4,36 +4,111 @@
   <w:body>
     <w:p>
       <w:pPr>
-        <w:pStyle w:val="Titolo1"/>
+        <w:rPr>
+          <w:rFonts w:ascii="Calibri" w:hAnsi="Calibri" w:cs="Calibri"/>
+          <w:b/>
+          <w:bCs/>
+          <w:color w:val="EE0000"/>
+        </w:rPr>
       </w:pPr>
+      <w:r>
+        <w:rPr>
+          <w:rFonts w:ascii="Calibri" w:hAnsi="Calibri" w:cs="Calibri"/>
+          <w:b/>
+          <w:bCs/>
+          <w:color w:val="EE0000"/>
+        </w:rPr>
+        <w:t xml:space="preserve">THE FOLLOWING DOCUMENT </w:t>
+      </w:r>
+      <w:r>
+        <w:rPr>
+          <w:rFonts w:ascii="Calibri" w:hAnsi="Calibri" w:cs="Calibri"/>
+          <w:b/>
+          <w:bCs/>
+          <w:color w:val="EE0000"/>
+        </w:rPr>
+        <w:t>WAS</w:t>
+      </w:r>
+      <w:r>
+        <w:rPr>
+          <w:rFonts w:ascii="Calibri" w:hAnsi="Calibri" w:cs="Calibri"/>
+          <w:b/>
+          <w:bCs/>
+          <w:color w:val="EE0000"/>
+        </w:rPr>
+        <w:t xml:space="preserve"> ASSITED WITH LLM</w:t>
+      </w:r>
+    </w:p>
+    <w:p>
+      <w:pPr>
+        <w:pStyle w:val="Heading1"/>
+      </w:pPr>
+      <w:proofErr w:type="spellStart"/>
       <w:r>
         <w:rPr>
           <w:sz w:val="22"/>
         </w:rPr>
-        <w:t>RoboCasa / RoboSuite – Control and Demonstration Collection Pipeline</w:t>
+        <w:t>RoboCasa</w:t>
+      </w:r>
+      <w:proofErr w:type="spellEnd"/>
+      <w:r>
+        <w:rPr>
+          <w:sz w:val="22"/>
+        </w:rPr>
+        <w:t xml:space="preserve"> / </w:t>
+      </w:r>
+      <w:proofErr w:type="spellStart"/>
+      <w:r>
+        <w:rPr>
+          <w:sz w:val="22"/>
+        </w:rPr>
+        <w:t>RoboSuite</w:t>
+      </w:r>
+      <w:proofErr w:type="spellEnd"/>
+      <w:r>
+        <w:rPr>
+          <w:sz w:val="22"/>
+        </w:rPr>
+        <w:t xml:space="preserve"> – Control and Demonstration Collection Pipeline</w:t>
       </w:r>
     </w:p>
     <w:p>
       <w:pPr>
-        <w:pStyle w:val="Titolo2"/>
+        <w:pStyle w:val="Heading2"/>
       </w:pPr>
       <w:r>
         <w:rPr>
           <w:sz w:val="22"/>
         </w:rPr>
-        <w:t>1. From demo_teleop to our API</w:t>
+        <w:t xml:space="preserve">1. From </w:t>
+      </w:r>
+      <w:proofErr w:type="spellStart"/>
+      <w:r>
+        <w:rPr>
+          <w:sz w:val="22"/>
+        </w:rPr>
+        <w:t>demo_teleop</w:t>
+      </w:r>
+      <w:proofErr w:type="spellEnd"/>
+      <w:r>
+        <w:rPr>
+          <w:sz w:val="22"/>
+        </w:rPr>
+        <w:t xml:space="preserve"> to our API</w:t>
       </w:r>
     </w:p>
     <w:p>
       <w:r>
         <w:t xml:space="preserve">When we open </w:t>
       </w:r>
+      <w:proofErr w:type="spellStart"/>
       <w:r>
         <w:rPr>
           <w:i/>
         </w:rPr>
         <w:t>demo_teleop</w:t>
       </w:r>
+      <w:proofErr w:type="spellEnd"/>
       <w:r>
         <w:t>, we can freely move the robot and trigger actions. This teleoperation script is the foundation for our high-level API: the low-level commands used there (moving the end-effector, opening/closing the gripper, etc.) are the same primitives that we will expose as atomic actions in our own interface.</w:t>
       </w:r>
@@ -42,159 +117,441 @@
       <w:r>
         <w:t xml:space="preserve">Inside the </w:t>
       </w:r>
+      <w:proofErr w:type="spellStart"/>
       <w:r>
         <w:rPr>
           <w:i/>
         </w:rPr>
         <w:t>robosuite</w:t>
       </w:r>
+      <w:proofErr w:type="spellEnd"/>
       <w:r>
         <w:t xml:space="preserve"> framework, environments are registered in an internal dictionary and constructed via the </w:t>
       </w:r>
+      <w:proofErr w:type="spellStart"/>
+      <w:proofErr w:type="gramStart"/>
       <w:r>
         <w:rPr>
           <w:b/>
         </w:rPr>
-        <w:t>robosuite.make(...)</w:t>
-      </w:r>
-      <w:r>
-        <w:t xml:space="preserve"> function. This function resolves the environment class (e.g., Lift, Stack, or RoboCasa kitchen tasks), instantiates it, and builds the inheritance chain down to the MuJoCo-based base classes.</w:t>
+        <w:t>robosuite.make</w:t>
+      </w:r>
+      <w:proofErr w:type="spellEnd"/>
+      <w:proofErr w:type="gramEnd"/>
+      <w:r>
+        <w:rPr>
+          <w:b/>
+        </w:rPr>
+        <w:t>(...)</w:t>
+      </w:r>
+      <w:r>
+        <w:t xml:space="preserve"> function. This function resolves the environment class (e.g., Lift, Stack, or </w:t>
+      </w:r>
+      <w:proofErr w:type="spellStart"/>
+      <w:r>
+        <w:t>RoboCasa</w:t>
+      </w:r>
+      <w:proofErr w:type="spellEnd"/>
+      <w:r>
+        <w:t xml:space="preserve"> kitchen tasks), instantiates it, and builds the inheritance chain down to the </w:t>
+      </w:r>
+      <w:proofErr w:type="spellStart"/>
+      <w:r>
+        <w:t>MuJoCo</w:t>
+      </w:r>
+      <w:proofErr w:type="spellEnd"/>
+      <w:r>
+        <w:t>-based base classes.</w:t>
       </w:r>
     </w:p>
     <w:p>
       <w:pPr>
-        <w:pStyle w:val="Titolo2"/>
+        <w:pStyle w:val="Heading2"/>
       </w:pPr>
       <w:r>
         <w:rPr>
           <w:sz w:val="22"/>
         </w:rPr>
-        <w:t>2. From MujocoEnv to EnvMeta</w:t>
-      </w:r>
+        <w:t xml:space="preserve">2. From </w:t>
+      </w:r>
+      <w:proofErr w:type="spellStart"/>
+      <w:r>
+        <w:rPr>
+          <w:sz w:val="22"/>
+        </w:rPr>
+        <w:t>MujocoEnv</w:t>
+      </w:r>
+      <w:proofErr w:type="spellEnd"/>
+      <w:r>
+        <w:rPr>
+          <w:sz w:val="22"/>
+        </w:rPr>
+        <w:t xml:space="preserve"> to </w:t>
+      </w:r>
+      <w:proofErr w:type="spellStart"/>
+      <w:r>
+        <w:rPr>
+          <w:sz w:val="22"/>
+        </w:rPr>
+        <w:t>EnvMeta</w:t>
+      </w:r>
+      <w:proofErr w:type="spellEnd"/>
     </w:p>
     <w:p>
       <w:r>
         <w:t xml:space="preserve">Environment classes such as </w:t>
       </w:r>
+      <w:proofErr w:type="spellStart"/>
       <w:r>
         <w:rPr>
           <w:b/>
         </w:rPr>
         <w:t>MujocoEnv</w:t>
       </w:r>
-      <w:r>
-        <w:t xml:space="preserve"> use a metaclass called </w:t>
-      </w:r>
+      <w:proofErr w:type="spellEnd"/>
+      <w:r>
+        <w:t xml:space="preserve"> use a </w:t>
+      </w:r>
+      <w:proofErr w:type="spellStart"/>
+      <w:r>
+        <w:t>metaclass</w:t>
+      </w:r>
+      <w:proofErr w:type="spellEnd"/>
+      <w:r>
+        <w:t xml:space="preserve"> called </w:t>
+      </w:r>
+      <w:proofErr w:type="spellStart"/>
       <w:r>
         <w:rPr>
           <w:b/>
         </w:rPr>
         <w:t>EnvMeta</w:t>
       </w:r>
+      <w:proofErr w:type="spellEnd"/>
       <w:r>
         <w:t>. Conceptually:</w:t>
       </w:r>
     </w:p>
     <w:p>
       <w:pPr>
-        <w:pStyle w:val="Puntoelenco"/>
+        <w:pStyle w:val="ListBullet"/>
       </w:pPr>
       <w:r>
-        <w:t>`base` is the class that the environment inherits from (e.g., BaseEnv or MujocoEnv).</w:t>
+        <w:t xml:space="preserve">`base` is the class that the environment inherits from (e.g., </w:t>
+      </w:r>
+      <w:proofErr w:type="spellStart"/>
+      <w:r>
+        <w:t>BaseEnv</w:t>
+      </w:r>
+      <w:proofErr w:type="spellEnd"/>
+      <w:r>
+        <w:t xml:space="preserve"> or </w:t>
+      </w:r>
+      <w:proofErr w:type="spellStart"/>
+      <w:r>
+        <w:t>MujocoEnv</w:t>
+      </w:r>
+      <w:proofErr w:type="spellEnd"/>
+      <w:r>
+        <w:t>).</w:t>
       </w:r>
     </w:p>
     <w:p>
       <w:pPr>
-        <w:pStyle w:val="Puntoelenco"/>
+        <w:pStyle w:val="ListBullet"/>
       </w:pPr>
       <w:r>
-        <w:t>`class_dict` contains all attributes and methods defined on the environment class.</w:t>
+        <w:t>`</w:t>
+      </w:r>
+      <w:proofErr w:type="spellStart"/>
+      <w:r>
+        <w:t>class_dict</w:t>
+      </w:r>
+      <w:proofErr w:type="spellEnd"/>
+      <w:r>
+        <w:t>` contains all attributes and methods defined on the environment class.</w:t>
       </w:r>
     </w:p>
     <w:p>
       <w:pPr>
-        <w:pStyle w:val="Puntoelenco"/>
+        <w:pStyle w:val="ListBullet"/>
       </w:pPr>
       <w:r>
-        <w:t>`meta` (here EnvMeta) is the metaclass that combines the bases and the class dictionary, and also takes care of registering the environment in the framework.</w:t>
+        <w:t xml:space="preserve">`meta` (here </w:t>
+      </w:r>
+      <w:proofErr w:type="spellStart"/>
+      <w:r>
+        <w:t>EnvMeta</w:t>
+      </w:r>
+      <w:proofErr w:type="spellEnd"/>
+      <w:r>
+        <w:t xml:space="preserve">) is the </w:t>
+      </w:r>
+      <w:proofErr w:type="spellStart"/>
+      <w:r>
+        <w:t>metaclass</w:t>
+      </w:r>
+      <w:proofErr w:type="spellEnd"/>
+      <w:r>
+        <w:t xml:space="preserve"> that combines the bases and the class </w:t>
+      </w:r>
+      <w:proofErr w:type="gramStart"/>
+      <w:r>
+        <w:t>dictionary, and</w:t>
+      </w:r>
+      <w:proofErr w:type="gramEnd"/>
+      <w:r>
+        <w:t xml:space="preserve"> also takes care of registering the environment in the framework.</w:t>
       </w:r>
     </w:p>
     <w:p>
       <w:r>
-        <w:t xml:space="preserve">This means that environment creation is not just a simple class definition, but a metaclass-driven process that controls how environments are instantiated and exposed via </w:t>
+        <w:t xml:space="preserve">This means that environment creation is not just a simple class definition, but a </w:t>
+      </w:r>
+      <w:proofErr w:type="spellStart"/>
+      <w:r>
+        <w:t>metaclass</w:t>
+      </w:r>
+      <w:proofErr w:type="spellEnd"/>
+      <w:r>
+        <w:t xml:space="preserve">-driven process that controls how environments are instantiated and exposed via </w:t>
       </w:r>
     </w:p>
     <w:p>
       <w:pPr>
-        <w:pStyle w:val="Titolo2"/>
+        <w:pStyle w:val="Heading2"/>
       </w:pPr>
       <w:r>
         <w:rPr>
           <w:sz w:val="22"/>
         </w:rPr>
-        <w:t>3. From RobotModel to RobotModelMeta</w:t>
-      </w:r>
+        <w:t xml:space="preserve">3. From </w:t>
+      </w:r>
+      <w:proofErr w:type="spellStart"/>
+      <w:r>
+        <w:rPr>
+          <w:sz w:val="22"/>
+        </w:rPr>
+        <w:t>RobotModel</w:t>
+      </w:r>
+      <w:proofErr w:type="spellEnd"/>
+      <w:r>
+        <w:rPr>
+          <w:sz w:val="22"/>
+        </w:rPr>
+        <w:t xml:space="preserve"> to </w:t>
+      </w:r>
+      <w:proofErr w:type="spellStart"/>
+      <w:r>
+        <w:rPr>
+          <w:sz w:val="22"/>
+        </w:rPr>
+        <w:t>RobotModelMeta</w:t>
+      </w:r>
+      <w:proofErr w:type="spellEnd"/>
     </w:p>
     <w:p>
       <w:r>
-        <w:t xml:space="preserve">Similarly, all robot models in RoboSuite are controlled by a metaclass called </w:t>
-      </w:r>
+        <w:t xml:space="preserve">Similarly, all robot models in </w:t>
+      </w:r>
+      <w:proofErr w:type="spellStart"/>
+      <w:r>
+        <w:t>RoboSuite</w:t>
+      </w:r>
+      <w:proofErr w:type="spellEnd"/>
+      <w:r>
+        <w:t xml:space="preserve"> are controlled by a </w:t>
+      </w:r>
+      <w:proofErr w:type="spellStart"/>
+      <w:r>
+        <w:t>metaclass</w:t>
+      </w:r>
+      <w:proofErr w:type="spellEnd"/>
+      <w:r>
+        <w:t xml:space="preserve"> called </w:t>
+      </w:r>
+      <w:proofErr w:type="spellStart"/>
       <w:r>
         <w:rPr>
           <w:b/>
         </w:rPr>
         <w:t>RobotModelMeta</w:t>
       </w:r>
-      <w:r>
-        <w:t>. For the base robot class we observe (during debugging) that:</w:t>
+      <w:proofErr w:type="spellEnd"/>
+      <w:r>
+        <w:t xml:space="preserve">. For the base robot </w:t>
+      </w:r>
+      <w:proofErr w:type="gramStart"/>
+      <w:r>
+        <w:t>class</w:t>
+      </w:r>
+      <w:proofErr w:type="gramEnd"/>
+      <w:r>
+        <w:t xml:space="preserve"> we observe (during debugging) that:</w:t>
       </w:r>
     </w:p>
     <w:p>
       <w:pPr>
-        <w:pStyle w:val="Puntoelenco"/>
+        <w:pStyle w:val="ListBullet"/>
       </w:pPr>
       <w:r>
-        <w:t>`meta = RobotModelMeta`</w:t>
+        <w:t xml:space="preserve">`meta = </w:t>
+      </w:r>
+      <w:proofErr w:type="spellStart"/>
+      <w:r>
+        <w:t>RobotModelMeta</w:t>
+      </w:r>
+      <w:proofErr w:type="spellEnd"/>
+      <w:r>
+        <w:t>`</w:t>
       </w:r>
     </w:p>
     <w:p>
       <w:pPr>
-        <w:pStyle w:val="Puntoelenco"/>
+        <w:pStyle w:val="ListBullet"/>
       </w:pPr>
       <w:r>
-        <w:t>`name = "RobotModel"`</w:t>
+        <w:t>`name = "</w:t>
+      </w:r>
+      <w:proofErr w:type="spellStart"/>
+      <w:r>
+        <w:t>RobotModel</w:t>
+      </w:r>
+      <w:proofErr w:type="spellEnd"/>
+      <w:r>
+        <w:t>"`</w:t>
       </w:r>
     </w:p>
     <w:p>
       <w:pPr>
-        <w:pStyle w:val="Puntoelenco"/>
+        <w:pStyle w:val="ListBullet"/>
       </w:pPr>
       <w:r>
-        <w:t>`bases = (MujocoXMLModel,)`</w:t>
-      </w:r>
+        <w:t>`bases = (</w:t>
+      </w:r>
+      <w:proofErr w:type="spellStart"/>
+      <w:r>
+        <w:t>MujocoXMLModel</w:t>
+      </w:r>
+      <w:proofErr w:type="spellEnd"/>
+      <w:proofErr w:type="gramStart"/>
+      <w:r>
+        <w:t>,)`</w:t>
+      </w:r>
+      <w:proofErr w:type="gramEnd"/>
     </w:p>
     <w:p>
       <w:pPr>
-        <w:pStyle w:val="Puntoelenco"/>
+        <w:pStyle w:val="ListBullet"/>
       </w:pPr>
       <w:r>
-        <w:t>`class_dict` includes methods and properties such as `__init__`, `set_mujoco_model`, `set_base_xpos`, `add_base`, `add_mount`, `add_mobile_base`, `add_leg_base`, `add_null_base`, `dof`, `init_qpos`, `models`, and various geometry and sensor descriptors.</w:t>
+        <w:t>`</w:t>
+      </w:r>
+      <w:proofErr w:type="spellStart"/>
+      <w:r>
+        <w:t>class_dict</w:t>
+      </w:r>
+      <w:proofErr w:type="spellEnd"/>
+      <w:r>
+        <w:t>` includes methods and properties such as `__</w:t>
+      </w:r>
+      <w:proofErr w:type="spellStart"/>
+      <w:r>
+        <w:t>init</w:t>
+      </w:r>
+      <w:proofErr w:type="spellEnd"/>
+      <w:r>
+        <w:t>__`, `</w:t>
+      </w:r>
+      <w:proofErr w:type="spellStart"/>
+      <w:r>
+        <w:t>set_mujoco_model</w:t>
+      </w:r>
+      <w:proofErr w:type="spellEnd"/>
+      <w:r>
+        <w:t>`, `</w:t>
+      </w:r>
+      <w:proofErr w:type="spellStart"/>
+      <w:r>
+        <w:t>set_base_xpos</w:t>
+      </w:r>
+      <w:proofErr w:type="spellEnd"/>
+      <w:r>
+        <w:t>`, `</w:t>
+      </w:r>
+      <w:proofErr w:type="spellStart"/>
+      <w:r>
+        <w:t>add_base</w:t>
+      </w:r>
+      <w:proofErr w:type="spellEnd"/>
+      <w:r>
+        <w:t>`, `</w:t>
+      </w:r>
+      <w:proofErr w:type="spellStart"/>
+      <w:r>
+        <w:t>add_mount</w:t>
+      </w:r>
+      <w:proofErr w:type="spellEnd"/>
+      <w:r>
+        <w:t>`, `</w:t>
+      </w:r>
+      <w:proofErr w:type="spellStart"/>
+      <w:r>
+        <w:t>add_mobile_base</w:t>
+      </w:r>
+      <w:proofErr w:type="spellEnd"/>
+      <w:r>
+        <w:t>`, `</w:t>
+      </w:r>
+      <w:proofErr w:type="spellStart"/>
+      <w:r>
+        <w:t>add_leg_base</w:t>
+      </w:r>
+      <w:proofErr w:type="spellEnd"/>
+      <w:r>
+        <w:t>`, `</w:t>
+      </w:r>
+      <w:proofErr w:type="spellStart"/>
+      <w:r>
+        <w:t>add_null_base</w:t>
+      </w:r>
+      <w:proofErr w:type="spellEnd"/>
+      <w:r>
+        <w:t>`, `</w:t>
+      </w:r>
+      <w:proofErr w:type="spellStart"/>
+      <w:r>
+        <w:t>dof</w:t>
+      </w:r>
+      <w:proofErr w:type="spellEnd"/>
+      <w:r>
+        <w:t>`, `</w:t>
+      </w:r>
+      <w:proofErr w:type="spellStart"/>
+      <w:r>
+        <w:t>init_qpos</w:t>
+      </w:r>
+      <w:proofErr w:type="spellEnd"/>
+      <w:r>
+        <w:t>`, `models`, and various geometry and sensor descriptors.</w:t>
       </w:r>
     </w:p>
     <w:p>
+      <w:proofErr w:type="spellStart"/>
       <w:r>
         <w:rPr>
           <w:b/>
         </w:rPr>
         <w:t>RobotModelMeta</w:t>
       </w:r>
+      <w:proofErr w:type="spellEnd"/>
       <w:r>
         <w:t xml:space="preserve"> is responsible for:</w:t>
       </w:r>
     </w:p>
     <w:p>
       <w:pPr>
-        <w:pStyle w:val="Puntoelenco"/>
+        <w:pStyle w:val="ListBullet"/>
       </w:pPr>
       <w:r>
         <w:t>Registering every robot model in a central registry.</w:t>
@@ -202,15 +559,31 @@
     </w:p>
     <w:p>
       <w:pPr>
-        <w:pStyle w:val="Puntoelenco"/>
+        <w:pStyle w:val="ListBullet"/>
       </w:pPr>
       <w:r>
-        <w:t>Enforcing a common interface across all robots (e.g., properties like `dof`, `init_qpos`, `models`, controller defaults).</w:t>
+        <w:t>Enforcing a common interface across all robots (e.g., properties like `</w:t>
+      </w:r>
+      <w:proofErr w:type="spellStart"/>
+      <w:r>
+        <w:t>dof</w:t>
+      </w:r>
+      <w:proofErr w:type="spellEnd"/>
+      <w:r>
+        <w:t>`, `</w:t>
+      </w:r>
+      <w:proofErr w:type="spellStart"/>
+      <w:r>
+        <w:t>init_qpos</w:t>
+      </w:r>
+      <w:proofErr w:type="spellEnd"/>
+      <w:r>
+        <w:t>`, `models`, controller defaults).</w:t>
       </w:r>
     </w:p>
     <w:p>
       <w:pPr>
-        <w:pStyle w:val="Puntoelenco"/>
+        <w:pStyle w:val="ListBullet"/>
       </w:pPr>
       <w:r>
         <w:t>Optionally injecting additional logic at class creation time.</w:t>
@@ -219,21 +592,39 @@
     <w:p>
       <w:r>
         <w:lastRenderedPageBreak/>
-        <w:t xml:space="preserve">In practice, this metaclass pattern explains why adding a new robot model automatically integrates with the rest of the framework, as long as it subclasses </w:t>
-      </w:r>
+        <w:t xml:space="preserve">In practice, this </w:t>
+      </w:r>
+      <w:proofErr w:type="spellStart"/>
+      <w:r>
+        <w:t>metaclass</w:t>
+      </w:r>
+      <w:proofErr w:type="spellEnd"/>
+      <w:r>
+        <w:t xml:space="preserve"> pattern explains why adding a new robot model automatically integrates with the rest of the framework, </w:t>
+      </w:r>
+      <w:proofErr w:type="gramStart"/>
+      <w:r>
+        <w:t>as long as</w:t>
+      </w:r>
+      <w:proofErr w:type="gramEnd"/>
+      <w:r>
+        <w:t xml:space="preserve"> it subclasses </w:t>
+      </w:r>
+      <w:proofErr w:type="spellStart"/>
       <w:r>
         <w:rPr>
           <w:b/>
         </w:rPr>
         <w:t>RobotModel</w:t>
       </w:r>
+      <w:proofErr w:type="spellEnd"/>
       <w:r>
         <w:t xml:space="preserve"> and respects the expected interface.</w:t>
       </w:r>
     </w:p>
     <w:p>
       <w:pPr>
-        <w:pStyle w:val="Titolo2"/>
+        <w:pStyle w:val="Heading2"/>
       </w:pPr>
       <w:r>
         <w:rPr>
@@ -244,7 +635,15 @@
     </w:p>
     <w:p>
       <w:r>
-        <w:t xml:space="preserve">To introduce human control in the simulator, RoboSuite provides a device class </w:t>
+        <w:t xml:space="preserve">To introduce human control in the simulator, </w:t>
+      </w:r>
+      <w:proofErr w:type="spellStart"/>
+      <w:r>
+        <w:t>RoboSuite</w:t>
+      </w:r>
+      <w:proofErr w:type="spellEnd"/>
+      <w:r>
+        <w:t xml:space="preserve"> provides a device class </w:t>
       </w:r>
       <w:r>
         <w:rPr>
@@ -255,11 +654,19 @@
       <w:r>
         <w:t xml:space="preserve"> (in </w:t>
       </w:r>
+      <w:proofErr w:type="spellStart"/>
       <w:r>
         <w:rPr>
           <w:i/>
         </w:rPr>
-        <w:t>robosuite/devices/keyboard.py</w:t>
+        <w:t>robosuite</w:t>
+      </w:r>
+      <w:proofErr w:type="spellEnd"/>
+      <w:r>
+        <w:rPr>
+          <w:i/>
+        </w:rPr>
+        <w:t>/devices/keyboard.py</w:t>
       </w:r>
       <w:r>
         <w:t xml:space="preserve">), which subclasses the generic </w:t>
@@ -276,15 +683,39 @@
     </w:p>
     <w:p>
       <w:pPr>
-        <w:pStyle w:val="Puntoelenco"/>
+        <w:pStyle w:val="ListBullet"/>
       </w:pPr>
       <w:r>
-        <w:t>End-effector position changes (Δx, Δy, Δz).</w:t>
+        <w:t>End-effector position changes (</w:t>
+      </w:r>
+      <w:proofErr w:type="spellStart"/>
+      <w:r>
+        <w:t>Δx</w:t>
+      </w:r>
+      <w:proofErr w:type="spellEnd"/>
+      <w:r>
+        <w:t xml:space="preserve">, </w:t>
+      </w:r>
+      <w:proofErr w:type="spellStart"/>
+      <w:r>
+        <w:t>Δy</w:t>
+      </w:r>
+      <w:proofErr w:type="spellEnd"/>
+      <w:r>
+        <w:t xml:space="preserve">, </w:t>
+      </w:r>
+      <w:proofErr w:type="spellStart"/>
+      <w:r>
+        <w:t>Δz</w:t>
+      </w:r>
+      <w:proofErr w:type="spellEnd"/>
+      <w:r>
+        <w:t>).</w:t>
       </w:r>
     </w:p>
     <w:p>
       <w:pPr>
-        <w:pStyle w:val="Puntoelenco"/>
+        <w:pStyle w:val="ListBullet"/>
       </w:pPr>
       <w:r>
         <w:t>End-effector orientation changes (roll, pitch, yaw).</w:t>
@@ -292,7 +723,7 @@
     </w:p>
     <w:p>
       <w:pPr>
-        <w:pStyle w:val="Puntoelenco"/>
+        <w:pStyle w:val="ListBullet"/>
       </w:pPr>
       <w:r>
         <w:t>Gripper open/close commands.</w:t>
@@ -300,7 +731,7 @@
     </w:p>
     <w:p>
       <w:pPr>
-        <w:pStyle w:val="Puntoelenco"/>
+        <w:pStyle w:val="ListBullet"/>
       </w:pPr>
       <w:r>
         <w:t>Reset and mode switches (e.g., arm vs. mobile base mode, active arm, active robot).</w:t>
@@ -313,7 +744,7 @@
     </w:p>
     <w:p>
       <w:pPr>
-        <w:pStyle w:val="Numeroelenco"/>
+        <w:pStyle w:val="ListNumber"/>
       </w:pPr>
       <w:r>
         <w:rPr>
@@ -322,12 +753,28 @@
         <w:t xml:space="preserve">Control layout and help text: </w:t>
       </w:r>
       <w:r>
-        <w:t>the method _display_controls() prints a table of key bindings, for example:</w:t>
+        <w:t>the method _</w:t>
+      </w:r>
+      <w:proofErr w:type="spellStart"/>
+      <w:r>
+        <w:t>display_</w:t>
+      </w:r>
+      <w:proofErr w:type="gramStart"/>
+      <w:r>
+        <w:t>controls</w:t>
+      </w:r>
+      <w:proofErr w:type="spellEnd"/>
+      <w:r>
+        <w:t>(</w:t>
+      </w:r>
+      <w:proofErr w:type="gramEnd"/>
+      <w:r>
+        <w:t>) prints a table of key bindings, for example:</w:t>
       </w:r>
     </w:p>
     <w:p>
       <w:pPr>
-        <w:pStyle w:val="Puntoelenco"/>
+        <w:pStyle w:val="ListBullet"/>
       </w:pPr>
       <w:r>
         <w:t>Arrow keys: move in the x–y plane.</w:t>
@@ -335,15 +782,28 @@
     </w:p>
     <w:p>
       <w:pPr>
-        <w:pStyle w:val="Puntoelenco"/>
+        <w:pStyle w:val="ListBullet"/>
       </w:pPr>
-      <w:r>
-        <w:t>`.` and `;`: move along the z axis.</w:t>
+      <w:proofErr w:type="gramStart"/>
+      <w:r>
+        <w:t>`.`</w:t>
+      </w:r>
+      <w:proofErr w:type="gramEnd"/>
+      <w:r>
+        <w:t xml:space="preserve"> and </w:t>
+      </w:r>
+      <w:proofErr w:type="gramStart"/>
+      <w:r>
+        <w:t>`;`</w:t>
+      </w:r>
+      <w:proofErr w:type="gramEnd"/>
+      <w:r>
+        <w:t>: move along the z axis.</w:t>
       </w:r>
     </w:p>
     <w:p>
       <w:pPr>
-        <w:pStyle w:val="Puntoelenco"/>
+        <w:pStyle w:val="ListBullet"/>
       </w:pPr>
       <w:r>
         <w:t>`e` / `r`, `y` / `h`, `o` / `p`: change orientation (roll, pitch, yaw).</w:t>
@@ -351,7 +811,7 @@
     </w:p>
     <w:p>
       <w:pPr>
-        <w:pStyle w:val="Puntoelenco"/>
+        <w:pStyle w:val="ListBullet"/>
       </w:pPr>
       <w:r>
         <w:t>`space`: toggle the gripper (open/close).</w:t>
@@ -359,7 +819,7 @@
     </w:p>
     <w:p>
       <w:pPr>
-        <w:pStyle w:val="Puntoelenco"/>
+        <w:pStyle w:val="ListBullet"/>
       </w:pPr>
       <w:r>
         <w:t>`b`: toggle arm / base mode (if applicable).</w:t>
@@ -367,7 +827,7 @@
     </w:p>
     <w:p>
       <w:pPr>
-        <w:pStyle w:val="Puntoelenco"/>
+        <w:pStyle w:val="ListBullet"/>
       </w:pPr>
       <w:r>
         <w:t>`s`: switch active arm (for multi-armed robots).</w:t>
@@ -375,7 +835,7 @@
     </w:p>
     <w:p>
       <w:pPr>
-        <w:pStyle w:val="Puntoelenco"/>
+        <w:pStyle w:val="ListBullet"/>
       </w:pPr>
       <w:r>
         <w:t>`=`: switch active robot (for multi-robot environments).</w:t>
@@ -383,7 +843,7 @@
     </w:p>
     <w:p>
       <w:pPr>
-        <w:pStyle w:val="Numeroelenco"/>
+        <w:pStyle w:val="ListNumber"/>
       </w:pPr>
       <w:r>
         <w:rPr>
@@ -392,12 +852,36 @@
         <w:t xml:space="preserve">Internal state: </w:t>
       </w:r>
       <w:r>
-        <w:t>the device maintains position, orientation, and mode flags, including pos, rotation, raw_drotation, grasp_states, base_modes, and a reset flag.</w:t>
+        <w:t xml:space="preserve">the device maintains position, orientation, and mode flags, including pos, rotation, </w:t>
+      </w:r>
+      <w:proofErr w:type="spellStart"/>
+      <w:r>
+        <w:t>raw_drotation</w:t>
+      </w:r>
+      <w:proofErr w:type="spellEnd"/>
+      <w:r>
+        <w:t xml:space="preserve">, </w:t>
+      </w:r>
+      <w:proofErr w:type="spellStart"/>
+      <w:r>
+        <w:t>grasp_states</w:t>
+      </w:r>
+      <w:proofErr w:type="spellEnd"/>
+      <w:r>
+        <w:t xml:space="preserve">, </w:t>
+      </w:r>
+      <w:proofErr w:type="spellStart"/>
+      <w:r>
+        <w:t>base_modes</w:t>
+      </w:r>
+      <w:proofErr w:type="spellEnd"/>
+      <w:r>
+        <w:t>, and a reset flag.</w:t>
       </w:r>
     </w:p>
     <w:p>
       <w:pPr>
-        <w:pStyle w:val="Numeroelenco"/>
+        <w:pStyle w:val="ListNumber"/>
       </w:pPr>
       <w:r>
         <w:rPr>
@@ -405,13 +889,26 @@
         </w:rPr>
         <w:t xml:space="preserve">Callbacks: </w:t>
       </w:r>
-      <w:r>
-        <w:t>on_press(key) updates position and orientation; on_release(key) handles gripper toggling, base mode switching, reset, arm and robot selection.</w:t>
+      <w:proofErr w:type="spellStart"/>
+      <w:r>
+        <w:t>on_press</w:t>
+      </w:r>
+      <w:proofErr w:type="spellEnd"/>
+      <w:r>
+        <w:t xml:space="preserve">(key) updates position and orientation; </w:t>
+      </w:r>
+      <w:proofErr w:type="spellStart"/>
+      <w:r>
+        <w:t>on_release</w:t>
+      </w:r>
+      <w:proofErr w:type="spellEnd"/>
+      <w:r>
+        <w:t>(key) handles gripper toggling, base mode switching, reset, arm and robot selection.</w:t>
       </w:r>
     </w:p>
     <w:p>
       <w:pPr>
-        <w:pStyle w:val="Numeroelenco"/>
+        <w:pStyle w:val="ListNumber"/>
       </w:pPr>
       <w:r>
         <w:rPr>
@@ -419,40 +916,101 @@
         </w:rPr>
         <w:t xml:space="preserve">Output to the environment: </w:t>
       </w:r>
-      <w:r>
-        <w:t>get_controller_state() returns a dictionary with fields such as dpos, rotation, raw_drotation, grasp, reset, and base_mode, which is later transformed into an action vector for the environment.</w:t>
+      <w:proofErr w:type="spellStart"/>
+      <w:r>
+        <w:t>get_controller_</w:t>
+      </w:r>
+      <w:proofErr w:type="gramStart"/>
+      <w:r>
+        <w:t>state</w:t>
+      </w:r>
+      <w:proofErr w:type="spellEnd"/>
+      <w:r>
+        <w:t>(</w:t>
+      </w:r>
+      <w:proofErr w:type="gramEnd"/>
+      <w:r>
+        <w:t xml:space="preserve">) returns a dictionary with fields such as </w:t>
+      </w:r>
+      <w:proofErr w:type="spellStart"/>
+      <w:r>
+        <w:t>dpos</w:t>
+      </w:r>
+      <w:proofErr w:type="spellEnd"/>
+      <w:r>
+        <w:t xml:space="preserve">, rotation, </w:t>
+      </w:r>
+      <w:proofErr w:type="spellStart"/>
+      <w:r>
+        <w:t>raw_drotation</w:t>
+      </w:r>
+      <w:proofErr w:type="spellEnd"/>
+      <w:r>
+        <w:t xml:space="preserve">, grasp, reset, and </w:t>
+      </w:r>
+      <w:proofErr w:type="spellStart"/>
+      <w:r>
+        <w:t>base_mode</w:t>
+      </w:r>
+      <w:proofErr w:type="spellEnd"/>
+      <w:r>
+        <w:t>, which is later transformed into an action vector for the environment.</w:t>
       </w:r>
     </w:p>
     <w:p>
       <w:pPr>
-        <w:pStyle w:val="Titolo2"/>
+        <w:pStyle w:val="Heading2"/>
       </w:pPr>
       <w:r>
         <w:rPr>
           <w:sz w:val="22"/>
         </w:rPr>
-        <w:t>5. collect_human_trajectory: Central Human Demonstration Function</w:t>
+        <w:t xml:space="preserve">5. </w:t>
+      </w:r>
+      <w:proofErr w:type="spellStart"/>
+      <w:r>
+        <w:rPr>
+          <w:sz w:val="22"/>
+        </w:rPr>
+        <w:t>collect_human_trajectory</w:t>
+      </w:r>
+      <w:proofErr w:type="spellEnd"/>
+      <w:r>
+        <w:rPr>
+          <w:sz w:val="22"/>
+        </w:rPr>
+        <w:t>: Central Human Demonstration Function</w:t>
       </w:r>
     </w:p>
     <w:p>
       <w:r>
         <w:t xml:space="preserve">Within </w:t>
       </w:r>
+      <w:proofErr w:type="spellStart"/>
       <w:r>
         <w:rPr>
           <w:i/>
         </w:rPr>
-        <w:t>robocasa/scripts/collect_demos.py</w:t>
+        <w:t>robocasa</w:t>
+      </w:r>
+      <w:proofErr w:type="spellEnd"/>
+      <w:r>
+        <w:rPr>
+          <w:i/>
+        </w:rPr>
+        <w:t>/scripts/collect_demos.py</w:t>
       </w:r>
       <w:r>
         <w:t xml:space="preserve">, the function </w:t>
       </w:r>
+      <w:proofErr w:type="spellStart"/>
       <w:r>
         <w:rPr>
           <w:b/>
         </w:rPr>
         <w:t>collect_human_trajectory</w:t>
       </w:r>
+      <w:proofErr w:type="spellEnd"/>
       <w:r>
         <w:t xml:space="preserve"> is the central component that records human demonstrations:</w:t>
       </w:r>
@@ -464,8 +1022,53 @@
         </w:rPr>
         <w:t xml:space="preserve">Signature: </w:t>
       </w:r>
-      <w:r>
-        <w:t>collect_human_trajectory(env, device, arm, env_configuration, mirror_actions, render=True, max_fr=None, print_info=True)</w:t>
+      <w:proofErr w:type="spellStart"/>
+      <w:r>
+        <w:t>collect_human_</w:t>
+      </w:r>
+      <w:proofErr w:type="gramStart"/>
+      <w:r>
+        <w:t>trajectory</w:t>
+      </w:r>
+      <w:proofErr w:type="spellEnd"/>
+      <w:r>
+        <w:t>(</w:t>
+      </w:r>
+      <w:proofErr w:type="gramEnd"/>
+      <w:r>
+        <w:t xml:space="preserve">env, device, arm, </w:t>
+      </w:r>
+      <w:proofErr w:type="spellStart"/>
+      <w:r>
+        <w:t>env_configuration</w:t>
+      </w:r>
+      <w:proofErr w:type="spellEnd"/>
+      <w:r>
+        <w:t xml:space="preserve">, </w:t>
+      </w:r>
+      <w:proofErr w:type="spellStart"/>
+      <w:r>
+        <w:t>mirror_actions</w:t>
+      </w:r>
+      <w:proofErr w:type="spellEnd"/>
+      <w:r>
+        <w:t xml:space="preserve">, render=True, </w:t>
+      </w:r>
+      <w:proofErr w:type="spellStart"/>
+      <w:r>
+        <w:t>max_fr</w:t>
+      </w:r>
+      <w:proofErr w:type="spellEnd"/>
+      <w:r>
+        <w:t xml:space="preserve">=None, </w:t>
+      </w:r>
+      <w:proofErr w:type="spellStart"/>
+      <w:r>
+        <w:t>print_info</w:t>
+      </w:r>
+      <w:proofErr w:type="spellEnd"/>
+      <w:r>
+        <w:t>=True)</w:t>
       </w:r>
     </w:p>
     <w:p>
@@ -475,24 +1078,61 @@
     </w:p>
     <w:p>
       <w:pPr>
-        <w:pStyle w:val="Puntoelenco"/>
+        <w:pStyle w:val="ListBullet"/>
       </w:pPr>
       <w:r>
-        <w:t>Reset the environment and optionally print high-level language instructions from ep_meta.</w:t>
+        <w:t xml:space="preserve">Reset the environment and optionally print high-level language instructions from </w:t>
+      </w:r>
+      <w:proofErr w:type="spellStart"/>
+      <w:r>
+        <w:t>ep_meta</w:t>
+      </w:r>
+      <w:proofErr w:type="spellEnd"/>
+      <w:r>
+        <w:t>.</w:t>
       </w:r>
     </w:p>
     <w:p>
       <w:pPr>
-        <w:pStyle w:val="Puntoelenco"/>
+        <w:pStyle w:val="ListBullet"/>
       </w:pPr>
       <w:r>
         <w:lastRenderedPageBreak/>
-        <w:t>Start the input device (keyboard or SpaceMouse) with device.start_control().</w:t>
+        <w:t xml:space="preserve">Start the input device (keyboard or </w:t>
+      </w:r>
+      <w:proofErr w:type="spellStart"/>
+      <w:r>
+        <w:t>SpaceMouse</w:t>
+      </w:r>
+      <w:proofErr w:type="spellEnd"/>
+      <w:r>
+        <w:t xml:space="preserve">) with </w:t>
+      </w:r>
+      <w:proofErr w:type="spellStart"/>
+      <w:proofErr w:type="gramStart"/>
+      <w:r>
+        <w:t>device.start</w:t>
+      </w:r>
+      <w:proofErr w:type="gramEnd"/>
+      <w:r>
+        <w:t>_</w:t>
+      </w:r>
+      <w:proofErr w:type="gramStart"/>
+      <w:r>
+        <w:t>control</w:t>
+      </w:r>
+      <w:proofErr w:type="spellEnd"/>
+      <w:r>
+        <w:t>(</w:t>
+      </w:r>
+      <w:proofErr w:type="gramEnd"/>
+      <w:r>
+        <w:t>).</w:t>
       </w:r>
     </w:p>
     <w:p>
       <w:pPr>
-        <w:pStyle w:val="Puntoelenco"/>
+        <w:pStyle w:val="ListBullet"/>
       </w:pPr>
       <w:r>
         <w:t>Perform a dummy step with a zero action to initialize the underlying environment state.</w:t>
@@ -500,15 +1140,25 @@
     </w:p>
     <w:p>
       <w:pPr>
-        <w:pStyle w:val="Puntoelenco"/>
+        <w:pStyle w:val="ListBullet"/>
       </w:pPr>
       <w:r>
-        <w:t>Enter a control loop where, at each timestep, a new action is read from the device, mapped to the appropriate arms, and converted into a full action vector passed to env.step().</w:t>
+        <w:t xml:space="preserve">Enter a control loop where, at each timestep, a new action is read from the device, mapped to the appropriate arms, and converted into a full action vector passed to </w:t>
+      </w:r>
+      <w:proofErr w:type="spellStart"/>
+      <w:proofErr w:type="gramStart"/>
+      <w:r>
+        <w:t>env.step</w:t>
+      </w:r>
+      <w:proofErr w:type="spellEnd"/>
+      <w:proofErr w:type="gramEnd"/>
+      <w:r>
+        <w:t>().</w:t>
       </w:r>
     </w:p>
     <w:p>
       <w:pPr>
-        <w:pStyle w:val="Puntoelenco"/>
+        <w:pStyle w:val="ListBullet"/>
       </w:pPr>
       <w:r>
         <w:t>Render the environment while collecting the trajectory (if rendering is enabled).</w:t>
@@ -516,15 +1166,36 @@
     </w:p>
     <w:p>
       <w:pPr>
-        <w:pStyle w:val="Puntoelenco"/>
+        <w:pStyle w:val="ListBullet"/>
       </w:pPr>
       <w:r>
-        <w:t>Monitor task success using env._check_success() and keep a few extra timesteps after success.</w:t>
+        <w:t xml:space="preserve">Monitor task success using </w:t>
+      </w:r>
+      <w:proofErr w:type="gramStart"/>
+      <w:r>
+        <w:t>env._</w:t>
+      </w:r>
+      <w:proofErr w:type="spellStart"/>
+      <w:proofErr w:type="gramEnd"/>
+      <w:r>
+        <w:t>check_</w:t>
+      </w:r>
+      <w:proofErr w:type="gramStart"/>
+      <w:r>
+        <w:t>success</w:t>
+      </w:r>
+      <w:proofErr w:type="spellEnd"/>
+      <w:r>
+        <w:t>(</w:t>
+      </w:r>
+      <w:proofErr w:type="gramEnd"/>
+      <w:r>
+        <w:t>) and keep a few extra timesteps after success.</w:t>
       </w:r>
     </w:p>
     <w:p>
       <w:pPr>
-        <w:pStyle w:val="Puntoelenco"/>
+        <w:pStyle w:val="ListBullet"/>
       </w:pPr>
       <w:r>
         <w:t>Handle user-requested resets and mark the trajectory as discarded if necessary.</w:t>
@@ -532,10 +1203,18 @@
     </w:p>
     <w:p>
       <w:pPr>
-        <w:pStyle w:val="Puntoelenco"/>
+        <w:pStyle w:val="ListBullet"/>
       </w:pPr>
       <w:r>
-        <w:t>Return the episode directory (ep_directory) and a flag indicating whether to discard the trajectory.</w:t>
+        <w:t>Return the episode directory (</w:t>
+      </w:r>
+      <w:proofErr w:type="spellStart"/>
+      <w:r>
+        <w:t>ep_directory</w:t>
+      </w:r>
+      <w:proofErr w:type="spellEnd"/>
+      <w:r>
+        <w:t>) and a flag indicating whether to discard the trajectory.</w:t>
       </w:r>
     </w:p>
     <w:p>
@@ -545,7 +1224,7 @@
     </w:p>
     <w:p>
       <w:pPr>
-        <w:pStyle w:val="Titolo2"/>
+        <w:pStyle w:val="Heading2"/>
       </w:pPr>
       <w:r>
         <w:rPr>
@@ -570,15 +1249,23 @@
     </w:p>
     <w:p>
       <w:pPr>
-        <w:pStyle w:val="Puntoelenco"/>
+        <w:pStyle w:val="ListBullet"/>
       </w:pPr>
       <w:r>
-        <w:t>Iterates over episode directories and loads per-step state and action data saved as .npz files.</w:t>
+        <w:t>Iterates over episode directories and loads per-step state and action data saved as .</w:t>
+      </w:r>
+      <w:proofErr w:type="spellStart"/>
+      <w:r>
+        <w:t>npz</w:t>
+      </w:r>
+      <w:proofErr w:type="spellEnd"/>
+      <w:r>
+        <w:t xml:space="preserve"> files.</w:t>
       </w:r>
     </w:p>
     <w:p>
       <w:pPr>
-        <w:pStyle w:val="Puntoelenco"/>
+        <w:pStyle w:val="ListBullet"/>
       </w:pPr>
       <w:r>
         <w:t>Builds one HDF5 group per demonstration (e.g., demo_1, demo_2, ...).</w:t>
@@ -586,53 +1273,135 @@
     </w:p>
     <w:p>
       <w:pPr>
-        <w:pStyle w:val="Puntoelenco"/>
+        <w:pStyle w:val="ListBullet"/>
       </w:pPr>
       <w:r>
-        <w:t>Stores the MuJoCo XML model as an attribute (model_file) for each demonstration.</w:t>
+        <w:t xml:space="preserve">Stores the </w:t>
+      </w:r>
+      <w:proofErr w:type="spellStart"/>
+      <w:r>
+        <w:t>MuJoCo</w:t>
+      </w:r>
+      <w:proofErr w:type="spellEnd"/>
+      <w:r>
+        <w:t xml:space="preserve"> XML model as an attribute (</w:t>
+      </w:r>
+      <w:proofErr w:type="spellStart"/>
+      <w:r>
+        <w:t>model_file</w:t>
+      </w:r>
+      <w:proofErr w:type="spellEnd"/>
+      <w:r>
+        <w:t>) for each demonstration.</w:t>
       </w:r>
     </w:p>
     <w:p>
       <w:pPr>
-        <w:pStyle w:val="Puntoelenco"/>
+        <w:pStyle w:val="ListBullet"/>
       </w:pPr>
       <w:r>
-        <w:t>Stores episode metadata (ep_meta) as an attribute when available.</w:t>
+        <w:t>Stores episode metadata (</w:t>
+      </w:r>
+      <w:proofErr w:type="spellStart"/>
+      <w:r>
+        <w:t>ep_meta</w:t>
+      </w:r>
+      <w:proofErr w:type="spellEnd"/>
+      <w:r>
+        <w:t>) as an attribute when available.</w:t>
       </w:r>
     </w:p>
     <w:p>
       <w:pPr>
-        <w:pStyle w:val="Puntoelenco"/>
+        <w:pStyle w:val="ListBullet"/>
       </w:pPr>
       <w:r>
-        <w:t>Writes datasets for states, actions, and optionally actions_abs.</w:t>
+        <w:t xml:space="preserve">Writes datasets for states, actions, and optionally </w:t>
+      </w:r>
+      <w:proofErr w:type="spellStart"/>
+      <w:r>
+        <w:t>actions_abs</w:t>
+      </w:r>
+      <w:proofErr w:type="spellEnd"/>
+      <w:r>
+        <w:t>.</w:t>
       </w:r>
     </w:p>
     <w:p>
       <w:pPr>
-        <w:pStyle w:val="Puntoelenco"/>
+        <w:pStyle w:val="ListBullet"/>
       </w:pPr>
       <w:r>
-        <w:t>Sets global attributes such as date, time, robocasa_version, robosuite_version, mujoco_version, environment name, and env_info.</w:t>
+        <w:t xml:space="preserve">Sets global attributes such as date, time, </w:t>
+      </w:r>
+      <w:proofErr w:type="spellStart"/>
+      <w:r>
+        <w:t>robocasa_version</w:t>
+      </w:r>
+      <w:proofErr w:type="spellEnd"/>
+      <w:r>
+        <w:t xml:space="preserve">, </w:t>
+      </w:r>
+      <w:proofErr w:type="spellStart"/>
+      <w:r>
+        <w:t>robosuite_version</w:t>
+      </w:r>
+      <w:proofErr w:type="spellEnd"/>
+      <w:r>
+        <w:t xml:space="preserve">, </w:t>
+      </w:r>
+      <w:proofErr w:type="spellStart"/>
+      <w:r>
+        <w:t>mujoco_version</w:t>
+      </w:r>
+      <w:proofErr w:type="spellEnd"/>
+      <w:r>
+        <w:t xml:space="preserve">, environment name, and </w:t>
+      </w:r>
+      <w:proofErr w:type="spellStart"/>
+      <w:r>
+        <w:t>env_info</w:t>
+      </w:r>
+      <w:proofErr w:type="spellEnd"/>
+      <w:r>
+        <w:t>.</w:t>
       </w:r>
     </w:p>
     <w:p>
       <w:r>
-        <w:t xml:space="preserve">Finally, the resulting demo.hdf5 file can be further converted using </w:t>
-      </w:r>
+        <w:t xml:space="preserve">Finally, the resulting </w:t>
+      </w:r>
+      <w:proofErr w:type="gramStart"/>
+      <w:r>
+        <w:t>demo.hdf</w:t>
+      </w:r>
+      <w:proofErr w:type="gramEnd"/>
+      <w:r>
+        <w:t xml:space="preserve">5 file can be further converted using </w:t>
+      </w:r>
+      <w:proofErr w:type="spellStart"/>
       <w:r>
         <w:rPr>
           <w:b/>
         </w:rPr>
         <w:t>convert_to_robomimic_format</w:t>
       </w:r>
-      <w:r>
-        <w:t xml:space="preserve"> to match the input format expected by downstream imitation learning tools such as robomimic.</w:t>
+      <w:proofErr w:type="spellEnd"/>
+      <w:r>
+        <w:t xml:space="preserve"> to match the input format expected by downstream imitation learning tools such as </w:t>
+      </w:r>
+      <w:proofErr w:type="spellStart"/>
+      <w:r>
+        <w:t>robomimic</w:t>
+      </w:r>
+      <w:proofErr w:type="spellEnd"/>
+      <w:r>
+        <w:t>.</w:t>
       </w:r>
     </w:p>
     <w:p>
       <w:pPr>
-        <w:pStyle w:val="Titolo2"/>
+        <w:pStyle w:val="Heading2"/>
       </w:pPr>
       <w:r>
         <w:rPr>
@@ -643,36 +1412,89 @@
     </w:p>
     <w:p>
       <w:r>
-        <w:t>In summary, the control and data collection pipeline in RoboCasa / RoboSuite proceeds as follows:</w:t>
+        <w:t xml:space="preserve">In summary, the control and data collection pipeline in </w:t>
+      </w:r>
+      <w:proofErr w:type="spellStart"/>
+      <w:r>
+        <w:t>RoboCasa</w:t>
+      </w:r>
+      <w:proofErr w:type="spellEnd"/>
+      <w:r>
+        <w:t xml:space="preserve"> / </w:t>
+      </w:r>
+      <w:proofErr w:type="spellStart"/>
+      <w:r>
+        <w:t>RoboSuite</w:t>
+      </w:r>
+      <w:proofErr w:type="spellEnd"/>
+      <w:r>
+        <w:t xml:space="preserve"> proceeds as follows:</w:t>
       </w:r>
     </w:p>
     <w:p>
       <w:pPr>
-        <w:pStyle w:val="Puntoelenco"/>
+        <w:pStyle w:val="ListBullet"/>
       </w:pPr>
       <w:r>
-        <w:t>A human operator controls the robot via a device such as the Keyboard or SpaceMouse.</w:t>
+        <w:t xml:space="preserve">A human operator controls the robot via a device such as the Keyboard or </w:t>
+      </w:r>
+      <w:proofErr w:type="spellStart"/>
+      <w:r>
+        <w:t>SpaceMouse</w:t>
+      </w:r>
+      <w:proofErr w:type="spellEnd"/>
+      <w:r>
+        <w:t>.</w:t>
       </w:r>
     </w:p>
     <w:p>
       <w:pPr>
-        <w:pStyle w:val="Puntoelenco"/>
+        <w:pStyle w:val="ListBullet"/>
       </w:pPr>
       <w:r>
-        <w:t>The device converts key presses or 3D mouse motions into continuous control signals (dpos, drotation, grasp, reset, base_mode).</w:t>
+        <w:t>The device converts key presses or 3D mouse motions into continuous control signals (</w:t>
+      </w:r>
+      <w:proofErr w:type="spellStart"/>
+      <w:r>
+        <w:t>dpos</w:t>
+      </w:r>
+      <w:proofErr w:type="spellEnd"/>
+      <w:r>
+        <w:t xml:space="preserve">, </w:t>
+      </w:r>
+      <w:proofErr w:type="spellStart"/>
+      <w:r>
+        <w:t>drotation</w:t>
+      </w:r>
+      <w:proofErr w:type="spellEnd"/>
+      <w:r>
+        <w:t xml:space="preserve">, grasp, reset, </w:t>
+      </w:r>
+      <w:proofErr w:type="spellStart"/>
+      <w:r>
+        <w:t>base_mode</w:t>
+      </w:r>
+      <w:proofErr w:type="spellEnd"/>
+      <w:r>
+        <w:t>).</w:t>
       </w:r>
     </w:p>
     <w:p>
       <w:pPr>
-        <w:pStyle w:val="Puntoelenco"/>
+        <w:pStyle w:val="ListBullet"/>
       </w:pPr>
-      <w:r>
-        <w:t>collect_human_trajectory uses these signals to step the environment and record states and actions.</w:t>
+      <w:proofErr w:type="spellStart"/>
+      <w:r>
+        <w:t>collect_human_trajectory</w:t>
+      </w:r>
+      <w:proofErr w:type="spellEnd"/>
+      <w:r>
+        <w:t xml:space="preserve"> uses these signals to step the environment and record states and actions.</w:t>
       </w:r>
     </w:p>
     <w:p>
       <w:pPr>
-        <w:pStyle w:val="Puntoelenco"/>
+        <w:pStyle w:val="ListBullet"/>
       </w:pPr>
       <w:r>
         <w:t>Demonstrations are batched together into an HDF5 dataset by gather_demonstrations_as_hdf5.</w:t>
@@ -680,11 +1502,19 @@
     </w:p>
     <w:p>
       <w:pPr>
-        <w:pStyle w:val="Puntoelenco"/>
+        <w:pStyle w:val="ListBullet"/>
       </w:pPr>
       <w:r>
         <w:lastRenderedPageBreak/>
-        <w:t>The resulting dataset can be consumed by learning pipelines (e.g., robomimic) to train policies that imitate human behavior.</w:t>
+        <w:t xml:space="preserve">The resulting dataset can be consumed by learning pipelines (e.g., </w:t>
+      </w:r>
+      <w:proofErr w:type="spellStart"/>
+      <w:r>
+        <w:t>robomimic</w:t>
+      </w:r>
+      <w:proofErr w:type="spellEnd"/>
+      <w:r>
+        <w:t>) to train policies that imitate human behavior.</w:t>
       </w:r>
     </w:p>
     <w:sectPr>
@@ -740,7 +1570,7 @@
     <w:lvl w:ilvl="0">
       <w:start w:val="1"/>
       <w:numFmt w:val="decimal"/>
-      <w:pStyle w:val="Numeroelenco3"/>
+      <w:pStyle w:val="ListNumber3"/>
       <w:lvlText w:val="%1."/>
       <w:lvlJc w:val="left"/>
       <w:pPr>
@@ -758,7 +1588,7 @@
     <w:lvl w:ilvl="0">
       <w:start w:val="1"/>
       <w:numFmt w:val="decimal"/>
-      <w:pStyle w:val="Numeroelenco2"/>
+      <w:pStyle w:val="ListNumber2"/>
       <w:lvlText w:val="%1."/>
       <w:lvlJc w:val="left"/>
       <w:pPr>
@@ -796,7 +1626,7 @@
     <w:lvl w:ilvl="0">
       <w:start w:val="1"/>
       <w:numFmt w:val="bullet"/>
-      <w:pStyle w:val="Puntoelenco3"/>
+      <w:pStyle w:val="ListBullet3"/>
       <w:lvlText w:val=""/>
       <w:lvlJc w:val="left"/>
       <w:pPr>
@@ -817,7 +1647,7 @@
     <w:lvl w:ilvl="0">
       <w:start w:val="1"/>
       <w:numFmt w:val="bullet"/>
-      <w:pStyle w:val="Puntoelenco2"/>
+      <w:pStyle w:val="ListBullet2"/>
       <w:lvlText w:val=""/>
       <w:lvlJc w:val="left"/>
       <w:pPr>
@@ -838,7 +1668,7 @@
     <w:lvl w:ilvl="0">
       <w:start w:val="1"/>
       <w:numFmt w:val="decimal"/>
-      <w:pStyle w:val="Numeroelenco"/>
+      <w:pStyle w:val="ListNumber"/>
       <w:lvlText w:val="%1."/>
       <w:lvlJc w:val="left"/>
       <w:pPr>
@@ -856,7 +1686,7 @@
     <w:lvl w:ilvl="0">
       <w:start w:val="1"/>
       <w:numFmt w:val="bullet"/>
-      <w:pStyle w:val="Puntoelenco"/>
+      <w:pStyle w:val="ListBullet"/>
       <w:lvlText w:val=""/>
       <w:lvlJc w:val="left"/>
       <w:pPr>
@@ -1286,16 +2116,16 @@
     <w:lsdException w:name="Unresolved Mention" w:semiHidden="1" w:unhideWhenUsed="1"/>
     <w:lsdException w:name="Smart Link" w:semiHidden="1" w:unhideWhenUsed="1"/>
   </w:latentStyles>
-  <w:style w:type="paragraph" w:default="1" w:styleId="Normale">
+  <w:style w:type="paragraph" w:default="1" w:styleId="Normal">
     <w:name w:val="Normal"/>
     <w:qFormat/>
     <w:rsid w:val="00FC693F"/>
   </w:style>
-  <w:style w:type="paragraph" w:styleId="Titolo1">
+  <w:style w:type="paragraph" w:styleId="Heading1">
     <w:name w:val="heading 1"/>
-    <w:basedOn w:val="Normale"/>
-    <w:next w:val="Normale"/>
-    <w:link w:val="Titolo1Carattere"/>
+    <w:basedOn w:val="Normal"/>
+    <w:next w:val="Normal"/>
+    <w:link w:val="Heading1Char"/>
     <w:uiPriority w:val="9"/>
     <w:qFormat/>
     <w:rsid w:val="00FC693F"/>
@@ -1314,11 +2144,11 @@
       <w:szCs w:val="28"/>
     </w:rPr>
   </w:style>
-  <w:style w:type="paragraph" w:styleId="Titolo2">
+  <w:style w:type="paragraph" w:styleId="Heading2">
     <w:name w:val="heading 2"/>
-    <w:basedOn w:val="Normale"/>
-    <w:next w:val="Normale"/>
-    <w:link w:val="Titolo2Carattere"/>
+    <w:basedOn w:val="Normal"/>
+    <w:next w:val="Normal"/>
+    <w:link w:val="Heading2Char"/>
     <w:uiPriority w:val="9"/>
     <w:unhideWhenUsed/>
     <w:qFormat/>
@@ -1338,11 +2168,11 @@
       <w:szCs w:val="26"/>
     </w:rPr>
   </w:style>
-  <w:style w:type="paragraph" w:styleId="Titolo3">
+  <w:style w:type="paragraph" w:styleId="Heading3">
     <w:name w:val="heading 3"/>
-    <w:basedOn w:val="Normale"/>
-    <w:next w:val="Normale"/>
-    <w:link w:val="Titolo3Carattere"/>
+    <w:basedOn w:val="Normal"/>
+    <w:next w:val="Normal"/>
+    <w:link w:val="Heading3Char"/>
     <w:uiPriority w:val="9"/>
     <w:unhideWhenUsed/>
     <w:qFormat/>
@@ -1360,11 +2190,11 @@
       <w:color w:val="4F81BD" w:themeColor="accent1"/>
     </w:rPr>
   </w:style>
-  <w:style w:type="paragraph" w:styleId="Titolo4">
+  <w:style w:type="paragraph" w:styleId="Heading4">
     <w:name w:val="heading 4"/>
-    <w:basedOn w:val="Normale"/>
-    <w:next w:val="Normale"/>
-    <w:link w:val="Titolo4Carattere"/>
+    <w:basedOn w:val="Normal"/>
+    <w:next w:val="Normal"/>
+    <w:link w:val="Heading4Char"/>
     <w:uiPriority w:val="9"/>
     <w:semiHidden/>
     <w:unhideWhenUsed/>
@@ -1385,11 +2215,11 @@
       <w:color w:val="4F81BD" w:themeColor="accent1"/>
     </w:rPr>
   </w:style>
-  <w:style w:type="paragraph" w:styleId="Titolo5">
+  <w:style w:type="paragraph" w:styleId="Heading5">
     <w:name w:val="heading 5"/>
-    <w:basedOn w:val="Normale"/>
-    <w:next w:val="Normale"/>
-    <w:link w:val="Titolo5Carattere"/>
+    <w:basedOn w:val="Normal"/>
+    <w:next w:val="Normal"/>
+    <w:link w:val="Heading5Char"/>
     <w:uiPriority w:val="9"/>
     <w:semiHidden/>
     <w:unhideWhenUsed/>
@@ -1406,11 +2236,11 @@
       <w:color w:val="243F60" w:themeColor="accent1" w:themeShade="7F"/>
     </w:rPr>
   </w:style>
-  <w:style w:type="paragraph" w:styleId="Titolo6">
+  <w:style w:type="paragraph" w:styleId="Heading6">
     <w:name w:val="heading 6"/>
-    <w:basedOn w:val="Normale"/>
-    <w:next w:val="Normale"/>
-    <w:link w:val="Titolo6Carattere"/>
+    <w:basedOn w:val="Normal"/>
+    <w:next w:val="Normal"/>
+    <w:link w:val="Heading6Char"/>
     <w:uiPriority w:val="9"/>
     <w:semiHidden/>
     <w:unhideWhenUsed/>
@@ -1429,11 +2259,11 @@
       <w:color w:val="243F60" w:themeColor="accent1" w:themeShade="7F"/>
     </w:rPr>
   </w:style>
-  <w:style w:type="paragraph" w:styleId="Titolo7">
+  <w:style w:type="paragraph" w:styleId="Heading7">
     <w:name w:val="heading 7"/>
-    <w:basedOn w:val="Normale"/>
-    <w:next w:val="Normale"/>
-    <w:link w:val="Titolo7Carattere"/>
+    <w:basedOn w:val="Normal"/>
+    <w:next w:val="Normal"/>
+    <w:link w:val="Heading7Char"/>
     <w:uiPriority w:val="9"/>
     <w:semiHidden/>
     <w:unhideWhenUsed/>
@@ -1452,11 +2282,11 @@
       <w:color w:val="404040" w:themeColor="text1" w:themeTint="BF"/>
     </w:rPr>
   </w:style>
-  <w:style w:type="paragraph" w:styleId="Titolo8">
+  <w:style w:type="paragraph" w:styleId="Heading8">
     <w:name w:val="heading 8"/>
-    <w:basedOn w:val="Normale"/>
-    <w:next w:val="Normale"/>
-    <w:link w:val="Titolo8Carattere"/>
+    <w:basedOn w:val="Normal"/>
+    <w:next w:val="Normal"/>
+    <w:link w:val="Heading8Char"/>
     <w:uiPriority w:val="9"/>
     <w:semiHidden/>
     <w:unhideWhenUsed/>
@@ -1475,11 +2305,11 @@
       <w:szCs w:val="20"/>
     </w:rPr>
   </w:style>
-  <w:style w:type="paragraph" w:styleId="Titolo9">
+  <w:style w:type="paragraph" w:styleId="Heading9">
     <w:name w:val="heading 9"/>
-    <w:basedOn w:val="Normale"/>
-    <w:next w:val="Normale"/>
-    <w:link w:val="Titolo9Carattere"/>
+    <w:basedOn w:val="Normal"/>
+    <w:next w:val="Normal"/>
+    <w:link w:val="Heading9Char"/>
     <w:uiPriority w:val="9"/>
     <w:semiHidden/>
     <w:unhideWhenUsed/>
@@ -1500,13 +2330,13 @@
       <w:szCs w:val="20"/>
     </w:rPr>
   </w:style>
-  <w:style w:type="character" w:default="1" w:styleId="Carpredefinitoparagrafo">
+  <w:style w:type="character" w:default="1" w:styleId="DefaultParagraphFont">
     <w:name w:val="Default Paragraph Font"/>
     <w:uiPriority w:val="1"/>
     <w:semiHidden/>
     <w:unhideWhenUsed/>
   </w:style>
-  <w:style w:type="table" w:default="1" w:styleId="Tabellanormale">
+  <w:style w:type="table" w:default="1" w:styleId="TableNormal">
     <w:name w:val="Normal Table"/>
     <w:uiPriority w:val="99"/>
     <w:semiHidden/>
@@ -1521,16 +2351,16 @@
       </w:tblCellMar>
     </w:tblPr>
   </w:style>
-  <w:style w:type="numbering" w:default="1" w:styleId="Nessunelenco">
+  <w:style w:type="numbering" w:default="1" w:styleId="NoList">
     <w:name w:val="No List"/>
     <w:uiPriority w:val="99"/>
     <w:semiHidden/>
     <w:unhideWhenUsed/>
   </w:style>
-  <w:style w:type="paragraph" w:styleId="Intestazione">
+  <w:style w:type="paragraph" w:styleId="Header">
     <w:name w:val="header"/>
-    <w:basedOn w:val="Normale"/>
-    <w:link w:val="IntestazioneCarattere"/>
+    <w:basedOn w:val="Normal"/>
+    <w:link w:val="HeaderChar"/>
     <w:uiPriority w:val="99"/>
     <w:unhideWhenUsed/>
     <w:rsid w:val="00E618BF"/>
@@ -1542,17 +2372,17 @@
       <w:spacing w:after="0" w:line="240" w:lineRule="auto"/>
     </w:pPr>
   </w:style>
-  <w:style w:type="character" w:customStyle="1" w:styleId="IntestazioneCarattere">
-    <w:name w:val="Intestazione Carattere"/>
-    <w:basedOn w:val="Carpredefinitoparagrafo"/>
-    <w:link w:val="Intestazione"/>
+  <w:style w:type="character" w:customStyle="1" w:styleId="HeaderChar">
+    <w:name w:val="Header Char"/>
+    <w:basedOn w:val="DefaultParagraphFont"/>
+    <w:link w:val="Header"/>
     <w:uiPriority w:val="99"/>
     <w:rsid w:val="00E618BF"/>
   </w:style>
-  <w:style w:type="paragraph" w:styleId="Pidipagina">
+  <w:style w:type="paragraph" w:styleId="Footer">
     <w:name w:val="footer"/>
-    <w:basedOn w:val="Normale"/>
-    <w:link w:val="PidipaginaCarattere"/>
+    <w:basedOn w:val="Normal"/>
+    <w:link w:val="FooterChar"/>
     <w:uiPriority w:val="99"/>
     <w:unhideWhenUsed/>
     <w:rsid w:val="00E618BF"/>
@@ -1564,14 +2394,14 @@
       <w:spacing w:after="0" w:line="240" w:lineRule="auto"/>
     </w:pPr>
   </w:style>
-  <w:style w:type="character" w:customStyle="1" w:styleId="PidipaginaCarattere">
-    <w:name w:val="Piè di pagina Carattere"/>
-    <w:basedOn w:val="Carpredefinitoparagrafo"/>
-    <w:link w:val="Pidipagina"/>
+  <w:style w:type="character" w:customStyle="1" w:styleId="FooterChar">
+    <w:name w:val="Footer Char"/>
+    <w:basedOn w:val="DefaultParagraphFont"/>
+    <w:link w:val="Footer"/>
     <w:uiPriority w:val="99"/>
     <w:rsid w:val="00E618BF"/>
   </w:style>
-  <w:style w:type="paragraph" w:styleId="Nessunaspaziatura">
+  <w:style w:type="paragraph" w:styleId="NoSpacing">
     <w:name w:val="No Spacing"/>
     <w:uiPriority w:val="1"/>
     <w:qFormat/>
@@ -1580,10 +2410,10 @@
       <w:spacing w:after="0" w:line="240" w:lineRule="auto"/>
     </w:pPr>
   </w:style>
-  <w:style w:type="character" w:customStyle="1" w:styleId="Titolo1Carattere">
-    <w:name w:val="Titolo 1 Carattere"/>
-    <w:basedOn w:val="Carpredefinitoparagrafo"/>
-    <w:link w:val="Titolo1"/>
+  <w:style w:type="character" w:customStyle="1" w:styleId="Heading1Char">
+    <w:name w:val="Heading 1 Char"/>
+    <w:basedOn w:val="DefaultParagraphFont"/>
+    <w:link w:val="Heading1"/>
     <w:uiPriority w:val="9"/>
     <w:rsid w:val="00FC693F"/>
     <w:rPr>
@@ -1595,10 +2425,10 @@
       <w:szCs w:val="28"/>
     </w:rPr>
   </w:style>
-  <w:style w:type="character" w:customStyle="1" w:styleId="Titolo2Carattere">
-    <w:name w:val="Titolo 2 Carattere"/>
-    <w:basedOn w:val="Carpredefinitoparagrafo"/>
-    <w:link w:val="Titolo2"/>
+  <w:style w:type="character" w:customStyle="1" w:styleId="Heading2Char">
+    <w:name w:val="Heading 2 Char"/>
+    <w:basedOn w:val="DefaultParagraphFont"/>
+    <w:link w:val="Heading2"/>
     <w:uiPriority w:val="9"/>
     <w:rsid w:val="00FC693F"/>
     <w:rPr>
@@ -1610,10 +2440,10 @@
       <w:szCs w:val="26"/>
     </w:rPr>
   </w:style>
-  <w:style w:type="character" w:customStyle="1" w:styleId="Titolo3Carattere">
-    <w:name w:val="Titolo 3 Carattere"/>
-    <w:basedOn w:val="Carpredefinitoparagrafo"/>
-    <w:link w:val="Titolo3"/>
+  <w:style w:type="character" w:customStyle="1" w:styleId="Heading3Char">
+    <w:name w:val="Heading 3 Char"/>
+    <w:basedOn w:val="DefaultParagraphFont"/>
+    <w:link w:val="Heading3"/>
     <w:uiPriority w:val="9"/>
     <w:rsid w:val="00FC693F"/>
     <w:rPr>
@@ -1623,11 +2453,11 @@
       <w:color w:val="4F81BD" w:themeColor="accent1"/>
     </w:rPr>
   </w:style>
-  <w:style w:type="paragraph" w:styleId="Titolo">
+  <w:style w:type="paragraph" w:styleId="Title">
     <w:name w:val="Title"/>
-    <w:basedOn w:val="Normale"/>
-    <w:next w:val="Normale"/>
-    <w:link w:val="TitoloCarattere"/>
+    <w:basedOn w:val="Normal"/>
+    <w:next w:val="Normal"/>
+    <w:link w:val="TitleChar"/>
     <w:uiPriority w:val="10"/>
     <w:qFormat/>
     <w:rsid w:val="00FC693F"/>
@@ -1647,10 +2477,10 @@
       <w:szCs w:val="52"/>
     </w:rPr>
   </w:style>
-  <w:style w:type="character" w:customStyle="1" w:styleId="TitoloCarattere">
-    <w:name w:val="Titolo Carattere"/>
-    <w:basedOn w:val="Carpredefinitoparagrafo"/>
-    <w:link w:val="Titolo"/>
+  <w:style w:type="character" w:customStyle="1" w:styleId="TitleChar">
+    <w:name w:val="Title Char"/>
+    <w:basedOn w:val="DefaultParagraphFont"/>
+    <w:link w:val="Title"/>
     <w:uiPriority w:val="10"/>
     <w:rsid w:val="00FC693F"/>
     <w:rPr>
@@ -1662,11 +2492,11 @@
       <w:szCs w:val="52"/>
     </w:rPr>
   </w:style>
-  <w:style w:type="paragraph" w:styleId="Sottotitolo">
+  <w:style w:type="paragraph" w:styleId="Subtitle">
     <w:name w:val="Subtitle"/>
-    <w:basedOn w:val="Normale"/>
-    <w:next w:val="Normale"/>
-    <w:link w:val="SottotitoloCarattere"/>
+    <w:basedOn w:val="Normal"/>
+    <w:next w:val="Normal"/>
+    <w:link w:val="SubtitleChar"/>
     <w:uiPriority w:val="11"/>
     <w:qFormat/>
     <w:rsid w:val="00FC693F"/>
@@ -1685,10 +2515,10 @@
       <w:szCs w:val="24"/>
     </w:rPr>
   </w:style>
-  <w:style w:type="character" w:customStyle="1" w:styleId="SottotitoloCarattere">
-    <w:name w:val="Sottotitolo Carattere"/>
-    <w:basedOn w:val="Carpredefinitoparagrafo"/>
-    <w:link w:val="Sottotitolo"/>
+  <w:style w:type="character" w:customStyle="1" w:styleId="SubtitleChar">
+    <w:name w:val="Subtitle Char"/>
+    <w:basedOn w:val="DefaultParagraphFont"/>
+    <w:link w:val="Subtitle"/>
     <w:uiPriority w:val="11"/>
     <w:rsid w:val="00FC693F"/>
     <w:rPr>
@@ -1701,9 +2531,9 @@
       <w:szCs w:val="24"/>
     </w:rPr>
   </w:style>
-  <w:style w:type="paragraph" w:styleId="Paragrafoelenco">
+  <w:style w:type="paragraph" w:styleId="ListParagraph">
     <w:name w:val="List Paragraph"/>
-    <w:basedOn w:val="Normale"/>
+    <w:basedOn w:val="Normal"/>
     <w:uiPriority w:val="34"/>
     <w:qFormat/>
     <w:rsid w:val="00FC693F"/>
@@ -1712,10 +2542,10 @@
       <w:contextualSpacing/>
     </w:pPr>
   </w:style>
-  <w:style w:type="paragraph" w:styleId="Corpotesto">
+  <w:style w:type="paragraph" w:styleId="BodyText">
     <w:name w:val="Body Text"/>
-    <w:basedOn w:val="Normale"/>
-    <w:link w:val="CorpotestoCarattere"/>
+    <w:basedOn w:val="Normal"/>
+    <w:link w:val="BodyTextChar"/>
     <w:uiPriority w:val="99"/>
     <w:unhideWhenUsed/>
     <w:rsid w:val="00AA1D8D"/>
@@ -1723,17 +2553,17 @@
       <w:spacing w:after="120"/>
     </w:pPr>
   </w:style>
-  <w:style w:type="character" w:customStyle="1" w:styleId="CorpotestoCarattere">
-    <w:name w:val="Corpo testo Carattere"/>
-    <w:basedOn w:val="Carpredefinitoparagrafo"/>
-    <w:link w:val="Corpotesto"/>
+  <w:style w:type="character" w:customStyle="1" w:styleId="BodyTextChar">
+    <w:name w:val="Body Text Char"/>
+    <w:basedOn w:val="DefaultParagraphFont"/>
+    <w:link w:val="BodyText"/>
     <w:uiPriority w:val="99"/>
     <w:rsid w:val="00AA1D8D"/>
   </w:style>
-  <w:style w:type="paragraph" w:styleId="Corpodeltesto2">
+  <w:style w:type="paragraph" w:styleId="BodyText2">
     <w:name w:val="Body Text 2"/>
-    <w:basedOn w:val="Normale"/>
-    <w:link w:val="Corpodeltesto2Carattere"/>
+    <w:basedOn w:val="Normal"/>
+    <w:link w:val="BodyText2Char"/>
     <w:uiPriority w:val="99"/>
     <w:unhideWhenUsed/>
     <w:rsid w:val="00AA1D8D"/>
@@ -1741,17 +2571,17 @@
       <w:spacing w:after="120" w:line="480" w:lineRule="auto"/>
     </w:pPr>
   </w:style>
-  <w:style w:type="character" w:customStyle="1" w:styleId="Corpodeltesto2Carattere">
-    <w:name w:val="Corpo del testo 2 Carattere"/>
-    <w:basedOn w:val="Carpredefinitoparagrafo"/>
-    <w:link w:val="Corpodeltesto2"/>
+  <w:style w:type="character" w:customStyle="1" w:styleId="BodyText2Char">
+    <w:name w:val="Body Text 2 Char"/>
+    <w:basedOn w:val="DefaultParagraphFont"/>
+    <w:link w:val="BodyText2"/>
     <w:uiPriority w:val="99"/>
     <w:rsid w:val="00AA1D8D"/>
   </w:style>
-  <w:style w:type="paragraph" w:styleId="Corpodeltesto3">
+  <w:style w:type="paragraph" w:styleId="BodyText3">
     <w:name w:val="Body Text 3"/>
-    <w:basedOn w:val="Normale"/>
-    <w:link w:val="Corpodeltesto3Carattere"/>
+    <w:basedOn w:val="Normal"/>
+    <w:link w:val="BodyText3Char"/>
     <w:uiPriority w:val="99"/>
     <w:unhideWhenUsed/>
     <w:rsid w:val="00AA1D8D"/>
@@ -1763,10 +2593,10 @@
       <w:szCs w:val="16"/>
     </w:rPr>
   </w:style>
-  <w:style w:type="character" w:customStyle="1" w:styleId="Corpodeltesto3Carattere">
-    <w:name w:val="Corpo del testo 3 Carattere"/>
-    <w:basedOn w:val="Carpredefinitoparagrafo"/>
-    <w:link w:val="Corpodeltesto3"/>
+  <w:style w:type="character" w:customStyle="1" w:styleId="BodyText3Char">
+    <w:name w:val="Body Text 3 Char"/>
+    <w:basedOn w:val="DefaultParagraphFont"/>
+    <w:link w:val="BodyText3"/>
     <w:uiPriority w:val="99"/>
     <w:rsid w:val="00AA1D8D"/>
     <w:rPr>
@@ -1774,9 +2604,9 @@
       <w:szCs w:val="16"/>
     </w:rPr>
   </w:style>
-  <w:style w:type="paragraph" w:styleId="Elenco">
+  <w:style w:type="paragraph" w:styleId="List">
     <w:name w:val="List"/>
-    <w:basedOn w:val="Normale"/>
+    <w:basedOn w:val="Normal"/>
     <w:uiPriority w:val="99"/>
     <w:unhideWhenUsed/>
     <w:rsid w:val="00AA1D8D"/>
@@ -1785,9 +2615,9 @@
       <w:contextualSpacing/>
     </w:pPr>
   </w:style>
-  <w:style w:type="paragraph" w:styleId="Elenco2">
+  <w:style w:type="paragraph" w:styleId="List2">
     <w:name w:val="List 2"/>
-    <w:basedOn w:val="Normale"/>
+    <w:basedOn w:val="Normal"/>
     <w:uiPriority w:val="99"/>
     <w:unhideWhenUsed/>
     <w:rsid w:val="00326F90"/>
@@ -1796,9 +2626,9 @@
       <w:contextualSpacing/>
     </w:pPr>
   </w:style>
-  <w:style w:type="paragraph" w:styleId="Elenco3">
+  <w:style w:type="paragraph" w:styleId="List3">
     <w:name w:val="List 3"/>
-    <w:basedOn w:val="Normale"/>
+    <w:basedOn w:val="Normal"/>
     <w:uiPriority w:val="99"/>
     <w:unhideWhenUsed/>
     <w:rsid w:val="00326F90"/>
@@ -1807,9 +2637,9 @@
       <w:contextualSpacing/>
     </w:pPr>
   </w:style>
-  <w:style w:type="paragraph" w:styleId="Puntoelenco">
+  <w:style w:type="paragraph" w:styleId="ListBullet">
     <w:name w:val="List Bullet"/>
-    <w:basedOn w:val="Normale"/>
+    <w:basedOn w:val="Normal"/>
     <w:uiPriority w:val="99"/>
     <w:unhideWhenUsed/>
     <w:rsid w:val="00326F90"/>
@@ -1820,9 +2650,9 @@
       <w:contextualSpacing/>
     </w:pPr>
   </w:style>
-  <w:style w:type="paragraph" w:styleId="Puntoelenco2">
+  <w:style w:type="paragraph" w:styleId="ListBullet2">
     <w:name w:val="List Bullet 2"/>
-    <w:basedOn w:val="Normale"/>
+    <w:basedOn w:val="Normal"/>
     <w:uiPriority w:val="99"/>
     <w:unhideWhenUsed/>
     <w:rsid w:val="00326F90"/>
@@ -1833,9 +2663,9 @@
       <w:contextualSpacing/>
     </w:pPr>
   </w:style>
-  <w:style w:type="paragraph" w:styleId="Puntoelenco3">
+  <w:style w:type="paragraph" w:styleId="ListBullet3">
     <w:name w:val="List Bullet 3"/>
-    <w:basedOn w:val="Normale"/>
+    <w:basedOn w:val="Normal"/>
     <w:uiPriority w:val="99"/>
     <w:unhideWhenUsed/>
     <w:rsid w:val="00326F90"/>
@@ -1846,9 +2676,9 @@
       <w:contextualSpacing/>
     </w:pPr>
   </w:style>
-  <w:style w:type="paragraph" w:styleId="Numeroelenco">
+  <w:style w:type="paragraph" w:styleId="ListNumber">
     <w:name w:val="List Number"/>
-    <w:basedOn w:val="Normale"/>
+    <w:basedOn w:val="Normal"/>
     <w:uiPriority w:val="99"/>
     <w:unhideWhenUsed/>
     <w:rsid w:val="00326F90"/>
@@ -1859,9 +2689,9 @@
       <w:contextualSpacing/>
     </w:pPr>
   </w:style>
-  <w:style w:type="paragraph" w:styleId="Numeroelenco2">
+  <w:style w:type="paragraph" w:styleId="ListNumber2">
     <w:name w:val="List Number 2"/>
-    <w:basedOn w:val="Normale"/>
+    <w:basedOn w:val="Normal"/>
     <w:uiPriority w:val="99"/>
     <w:unhideWhenUsed/>
     <w:rsid w:val="0029639D"/>
@@ -1872,9 +2702,9 @@
       <w:contextualSpacing/>
     </w:pPr>
   </w:style>
-  <w:style w:type="paragraph" w:styleId="Numeroelenco3">
+  <w:style w:type="paragraph" w:styleId="ListNumber3">
     <w:name w:val="List Number 3"/>
-    <w:basedOn w:val="Normale"/>
+    <w:basedOn w:val="Normal"/>
     <w:uiPriority w:val="99"/>
     <w:unhideWhenUsed/>
     <w:rsid w:val="0029639D"/>
@@ -1885,9 +2715,9 @@
       <w:contextualSpacing/>
     </w:pPr>
   </w:style>
-  <w:style w:type="paragraph" w:styleId="Elencocontinua">
+  <w:style w:type="paragraph" w:styleId="ListContinue">
     <w:name w:val="List Continue"/>
-    <w:basedOn w:val="Normale"/>
+    <w:basedOn w:val="Normal"/>
     <w:uiPriority w:val="99"/>
     <w:unhideWhenUsed/>
     <w:rsid w:val="0029639D"/>
@@ -1897,9 +2727,9 @@
       <w:contextualSpacing/>
     </w:pPr>
   </w:style>
-  <w:style w:type="paragraph" w:styleId="Elencocontinua2">
+  <w:style w:type="paragraph" w:styleId="ListContinue2">
     <w:name w:val="List Continue 2"/>
-    <w:basedOn w:val="Normale"/>
+    <w:basedOn w:val="Normal"/>
     <w:uiPriority w:val="99"/>
     <w:unhideWhenUsed/>
     <w:rsid w:val="0029639D"/>
@@ -1909,9 +2739,9 @@
       <w:contextualSpacing/>
     </w:pPr>
   </w:style>
-  <w:style w:type="paragraph" w:styleId="Elencocontinua3">
+  <w:style w:type="paragraph" w:styleId="ListContinue3">
     <w:name w:val="List Continue 3"/>
-    <w:basedOn w:val="Normale"/>
+    <w:basedOn w:val="Normal"/>
     <w:uiPriority w:val="99"/>
     <w:unhideWhenUsed/>
     <w:rsid w:val="0029639D"/>
@@ -1921,9 +2751,9 @@
       <w:contextualSpacing/>
     </w:pPr>
   </w:style>
-  <w:style w:type="paragraph" w:styleId="Testomacro">
+  <w:style w:type="paragraph" w:styleId="MacroText">
     <w:name w:val="macro"/>
-    <w:link w:val="TestomacroCarattere"/>
+    <w:link w:val="MacroTextChar"/>
     <w:uiPriority w:val="99"/>
     <w:unhideWhenUsed/>
     <w:rsid w:val="0029639D"/>
@@ -1944,10 +2774,10 @@
       <w:szCs w:val="20"/>
     </w:rPr>
   </w:style>
-  <w:style w:type="character" w:customStyle="1" w:styleId="TestomacroCarattere">
-    <w:name w:val="Testo macro Carattere"/>
-    <w:basedOn w:val="Carpredefinitoparagrafo"/>
-    <w:link w:val="Testomacro"/>
+  <w:style w:type="character" w:customStyle="1" w:styleId="MacroTextChar">
+    <w:name w:val="Macro Text Char"/>
+    <w:basedOn w:val="DefaultParagraphFont"/>
+    <w:link w:val="MacroText"/>
     <w:uiPriority w:val="99"/>
     <w:rsid w:val="0029639D"/>
     <w:rPr>
@@ -1956,11 +2786,11 @@
       <w:szCs w:val="20"/>
     </w:rPr>
   </w:style>
-  <w:style w:type="paragraph" w:styleId="Citazione">
+  <w:style w:type="paragraph" w:styleId="Quote">
     <w:name w:val="Quote"/>
-    <w:basedOn w:val="Normale"/>
-    <w:next w:val="Normale"/>
-    <w:link w:val="CitazioneCarattere"/>
+    <w:basedOn w:val="Normal"/>
+    <w:next w:val="Normal"/>
+    <w:link w:val="QuoteChar"/>
     <w:uiPriority w:val="29"/>
     <w:qFormat/>
     <w:rsid w:val="00FC693F"/>
@@ -1970,10 +2800,10 @@
       <w:color w:val="000000" w:themeColor="text1"/>
     </w:rPr>
   </w:style>
-  <w:style w:type="character" w:customStyle="1" w:styleId="CitazioneCarattere">
-    <w:name w:val="Citazione Carattere"/>
-    <w:basedOn w:val="Carpredefinitoparagrafo"/>
-    <w:link w:val="Citazione"/>
+  <w:style w:type="character" w:customStyle="1" w:styleId="QuoteChar">
+    <w:name w:val="Quote Char"/>
+    <w:basedOn w:val="DefaultParagraphFont"/>
+    <w:link w:val="Quote"/>
     <w:uiPriority w:val="29"/>
     <w:rsid w:val="00FC693F"/>
     <w:rPr>
@@ -1982,10 +2812,10 @@
       <w:color w:val="000000" w:themeColor="text1"/>
     </w:rPr>
   </w:style>
-  <w:style w:type="character" w:customStyle="1" w:styleId="Titolo4Carattere">
-    <w:name w:val="Titolo 4 Carattere"/>
-    <w:basedOn w:val="Carpredefinitoparagrafo"/>
-    <w:link w:val="Titolo4"/>
+  <w:style w:type="character" w:customStyle="1" w:styleId="Heading4Char">
+    <w:name w:val="Heading 4 Char"/>
+    <w:basedOn w:val="DefaultParagraphFont"/>
+    <w:link w:val="Heading4"/>
     <w:uiPriority w:val="9"/>
     <w:semiHidden/>
     <w:rsid w:val="00FC693F"/>
@@ -1998,10 +2828,10 @@
       <w:color w:val="4F81BD" w:themeColor="accent1"/>
     </w:rPr>
   </w:style>
-  <w:style w:type="character" w:customStyle="1" w:styleId="Titolo5Carattere">
-    <w:name w:val="Titolo 5 Carattere"/>
-    <w:basedOn w:val="Carpredefinitoparagrafo"/>
-    <w:link w:val="Titolo5"/>
+  <w:style w:type="character" w:customStyle="1" w:styleId="Heading5Char">
+    <w:name w:val="Heading 5 Char"/>
+    <w:basedOn w:val="DefaultParagraphFont"/>
+    <w:link w:val="Heading5"/>
     <w:uiPriority w:val="9"/>
     <w:semiHidden/>
     <w:rsid w:val="00FC693F"/>
@@ -2010,10 +2840,10 @@
       <w:color w:val="243F60" w:themeColor="accent1" w:themeShade="7F"/>
     </w:rPr>
   </w:style>
-  <w:style w:type="character" w:customStyle="1" w:styleId="Titolo6Carattere">
-    <w:name w:val="Titolo 6 Carattere"/>
-    <w:basedOn w:val="Carpredefinitoparagrafo"/>
-    <w:link w:val="Titolo6"/>
+  <w:style w:type="character" w:customStyle="1" w:styleId="Heading6Char">
+    <w:name w:val="Heading 6 Char"/>
+    <w:basedOn w:val="DefaultParagraphFont"/>
+    <w:link w:val="Heading6"/>
     <w:uiPriority w:val="9"/>
     <w:semiHidden/>
     <w:rsid w:val="00FC693F"/>
@@ -2024,10 +2854,10 @@
       <w:color w:val="243F60" w:themeColor="accent1" w:themeShade="7F"/>
     </w:rPr>
   </w:style>
-  <w:style w:type="character" w:customStyle="1" w:styleId="Titolo7Carattere">
-    <w:name w:val="Titolo 7 Carattere"/>
-    <w:basedOn w:val="Carpredefinitoparagrafo"/>
-    <w:link w:val="Titolo7"/>
+  <w:style w:type="character" w:customStyle="1" w:styleId="Heading7Char">
+    <w:name w:val="Heading 7 Char"/>
+    <w:basedOn w:val="DefaultParagraphFont"/>
+    <w:link w:val="Heading7"/>
     <w:uiPriority w:val="9"/>
     <w:semiHidden/>
     <w:rsid w:val="00FC693F"/>
@@ -2038,10 +2868,10 @@
       <w:color w:val="404040" w:themeColor="text1" w:themeTint="BF"/>
     </w:rPr>
   </w:style>
-  <w:style w:type="character" w:customStyle="1" w:styleId="Titolo8Carattere">
-    <w:name w:val="Titolo 8 Carattere"/>
-    <w:basedOn w:val="Carpredefinitoparagrafo"/>
-    <w:link w:val="Titolo8"/>
+  <w:style w:type="character" w:customStyle="1" w:styleId="Heading8Char">
+    <w:name w:val="Heading 8 Char"/>
+    <w:basedOn w:val="DefaultParagraphFont"/>
+    <w:link w:val="Heading8"/>
     <w:uiPriority w:val="9"/>
     <w:semiHidden/>
     <w:rsid w:val="00FC693F"/>
@@ -2052,10 +2882,10 @@
       <w:szCs w:val="20"/>
     </w:rPr>
   </w:style>
-  <w:style w:type="character" w:customStyle="1" w:styleId="Titolo9Carattere">
-    <w:name w:val="Titolo 9 Carattere"/>
-    <w:basedOn w:val="Carpredefinitoparagrafo"/>
-    <w:link w:val="Titolo9"/>
+  <w:style w:type="character" w:customStyle="1" w:styleId="Heading9Char">
+    <w:name w:val="Heading 9 Char"/>
+    <w:basedOn w:val="DefaultParagraphFont"/>
+    <w:link w:val="Heading9"/>
     <w:uiPriority w:val="9"/>
     <w:semiHidden/>
     <w:rsid w:val="00FC693F"/>
@@ -2068,10 +2898,10 @@
       <w:szCs w:val="20"/>
     </w:rPr>
   </w:style>
-  <w:style w:type="paragraph" w:styleId="Didascalia">
+  <w:style w:type="paragraph" w:styleId="Caption">
     <w:name w:val="caption"/>
-    <w:basedOn w:val="Normale"/>
-    <w:next w:val="Normale"/>
+    <w:basedOn w:val="Normal"/>
+    <w:next w:val="Normal"/>
     <w:uiPriority w:val="35"/>
     <w:semiHidden/>
     <w:unhideWhenUsed/>
@@ -2088,9 +2918,9 @@
       <w:szCs w:val="18"/>
     </w:rPr>
   </w:style>
-  <w:style w:type="character" w:styleId="Enfasigrassetto">
+  <w:style w:type="character" w:styleId="Strong">
     <w:name w:val="Strong"/>
-    <w:basedOn w:val="Carpredefinitoparagrafo"/>
+    <w:basedOn w:val="DefaultParagraphFont"/>
     <w:uiPriority w:val="22"/>
     <w:qFormat/>
     <w:rsid w:val="00FC693F"/>
@@ -2099,9 +2929,9 @@
       <w:bCs/>
     </w:rPr>
   </w:style>
-  <w:style w:type="character" w:styleId="Enfasicorsivo">
+  <w:style w:type="character" w:styleId="Emphasis">
     <w:name w:val="Emphasis"/>
-    <w:basedOn w:val="Carpredefinitoparagrafo"/>
+    <w:basedOn w:val="DefaultParagraphFont"/>
     <w:uiPriority w:val="20"/>
     <w:qFormat/>
     <w:rsid w:val="00FC693F"/>
@@ -2110,11 +2940,11 @@
       <w:iCs/>
     </w:rPr>
   </w:style>
-  <w:style w:type="paragraph" w:styleId="Citazioneintensa">
+  <w:style w:type="paragraph" w:styleId="IntenseQuote">
     <w:name w:val="Intense Quote"/>
-    <w:basedOn w:val="Normale"/>
-    <w:next w:val="Normale"/>
-    <w:link w:val="CitazioneintensaCarattere"/>
+    <w:basedOn w:val="Normal"/>
+    <w:next w:val="Normal"/>
+    <w:link w:val="IntenseQuoteChar"/>
     <w:uiPriority w:val="30"/>
     <w:qFormat/>
     <w:rsid w:val="00FC693F"/>
@@ -2133,10 +2963,10 @@
       <w:color w:val="4F81BD" w:themeColor="accent1"/>
     </w:rPr>
   </w:style>
-  <w:style w:type="character" w:customStyle="1" w:styleId="CitazioneintensaCarattere">
-    <w:name w:val="Citazione intensa Carattere"/>
-    <w:basedOn w:val="Carpredefinitoparagrafo"/>
-    <w:link w:val="Citazioneintensa"/>
+  <w:style w:type="character" w:customStyle="1" w:styleId="IntenseQuoteChar">
+    <w:name w:val="Intense Quote Char"/>
+    <w:basedOn w:val="DefaultParagraphFont"/>
+    <w:link w:val="IntenseQuote"/>
     <w:uiPriority w:val="30"/>
     <w:rsid w:val="00FC693F"/>
     <w:rPr>
@@ -2147,9 +2977,9 @@
       <w:color w:val="4F81BD" w:themeColor="accent1"/>
     </w:rPr>
   </w:style>
-  <w:style w:type="character" w:styleId="Enfasidelicata">
+  <w:style w:type="character" w:styleId="SubtleEmphasis">
     <w:name w:val="Subtle Emphasis"/>
-    <w:basedOn w:val="Carpredefinitoparagrafo"/>
+    <w:basedOn w:val="DefaultParagraphFont"/>
     <w:uiPriority w:val="19"/>
     <w:qFormat/>
     <w:rsid w:val="00FC693F"/>
@@ -2159,9 +2989,9 @@
       <w:color w:val="808080" w:themeColor="text1" w:themeTint="7F"/>
     </w:rPr>
   </w:style>
-  <w:style w:type="character" w:styleId="Enfasiintensa">
+  <w:style w:type="character" w:styleId="IntenseEmphasis">
     <w:name w:val="Intense Emphasis"/>
-    <w:basedOn w:val="Carpredefinitoparagrafo"/>
+    <w:basedOn w:val="DefaultParagraphFont"/>
     <w:uiPriority w:val="21"/>
     <w:qFormat/>
     <w:rsid w:val="00FC693F"/>
@@ -2173,9 +3003,9 @@
       <w:color w:val="4F81BD" w:themeColor="accent1"/>
     </w:rPr>
   </w:style>
-  <w:style w:type="character" w:styleId="Riferimentodelicato">
+  <w:style w:type="character" w:styleId="SubtleReference">
     <w:name w:val="Subtle Reference"/>
-    <w:basedOn w:val="Carpredefinitoparagrafo"/>
+    <w:basedOn w:val="DefaultParagraphFont"/>
     <w:uiPriority w:val="31"/>
     <w:qFormat/>
     <w:rsid w:val="00FC693F"/>
@@ -2185,9 +3015,9 @@
       <w:u w:val="single"/>
     </w:rPr>
   </w:style>
-  <w:style w:type="character" w:styleId="Riferimentointenso">
+  <w:style w:type="character" w:styleId="IntenseReference">
     <w:name w:val="Intense Reference"/>
-    <w:basedOn w:val="Carpredefinitoparagrafo"/>
+    <w:basedOn w:val="DefaultParagraphFont"/>
     <w:uiPriority w:val="32"/>
     <w:qFormat/>
     <w:rsid w:val="00FC693F"/>
@@ -2200,9 +3030,9 @@
       <w:u w:val="single"/>
     </w:rPr>
   </w:style>
-  <w:style w:type="character" w:styleId="Titolodellibro">
+  <w:style w:type="character" w:styleId="BookTitle">
     <w:name w:val="Book Title"/>
-    <w:basedOn w:val="Carpredefinitoparagrafo"/>
+    <w:basedOn w:val="DefaultParagraphFont"/>
     <w:uiPriority w:val="33"/>
     <w:qFormat/>
     <w:rsid w:val="00FC693F"/>
@@ -2213,10 +3043,10 @@
       <w:spacing w:val="5"/>
     </w:rPr>
   </w:style>
-  <w:style w:type="paragraph" w:styleId="Titolosommario">
+  <w:style w:type="paragraph" w:styleId="TOCHeading">
     <w:name w:val="TOC Heading"/>
-    <w:basedOn w:val="Titolo1"/>
-    <w:next w:val="Normale"/>
+    <w:basedOn w:val="Heading1"/>
+    <w:next w:val="Normal"/>
     <w:uiPriority w:val="39"/>
     <w:semiHidden/>
     <w:unhideWhenUsed/>
@@ -2226,9 +3056,9 @@
       <w:outlineLvl w:val="9"/>
     </w:pPr>
   </w:style>
-  <w:style w:type="table" w:styleId="Grigliatabella">
+  <w:style w:type="table" w:styleId="TableGrid">
     <w:name w:val="Table Grid"/>
-    <w:basedOn w:val="Tabellanormale"/>
+    <w:basedOn w:val="TableNormal"/>
     <w:uiPriority w:val="59"/>
     <w:rsid w:val="00FC693F"/>
     <w:pPr>
@@ -2245,9 +3075,9 @@
       </w:tblBorders>
     </w:tblPr>
   </w:style>
-  <w:style w:type="table" w:styleId="Sfondochiaro">
+  <w:style w:type="table" w:styleId="LightShading">
     <w:name w:val="Light Shading"/>
-    <w:basedOn w:val="Tabellanormale"/>
+    <w:basedOn w:val="TableNormal"/>
     <w:uiPriority w:val="60"/>
     <w:rsid w:val="00FC693F"/>
     <w:pPr>
@@ -2341,9 +3171,9 @@
       </w:tcPr>
     </w:tblStylePr>
   </w:style>
-  <w:style w:type="table" w:styleId="Sfondochiaro-Colore1">
+  <w:style w:type="table" w:styleId="LightShading-Accent1">
     <w:name w:val="Light Shading Accent 1"/>
-    <w:basedOn w:val="Tabellanormale"/>
+    <w:basedOn w:val="TableNormal"/>
     <w:uiPriority w:val="60"/>
     <w:rsid w:val="00FC693F"/>
     <w:pPr>
@@ -2437,9 +3267,9 @@
       </w:tcPr>
     </w:tblStylePr>
   </w:style>
-  <w:style w:type="table" w:styleId="Sfondochiaro-Colore2">
+  <w:style w:type="table" w:styleId="LightShading-Accent2">
     <w:name w:val="Light Shading Accent 2"/>
-    <w:basedOn w:val="Tabellanormale"/>
+    <w:basedOn w:val="TableNormal"/>
     <w:uiPriority w:val="60"/>
     <w:rsid w:val="00FC693F"/>
     <w:pPr>
@@ -2533,9 +3363,9 @@
       </w:tcPr>
     </w:tblStylePr>
   </w:style>
-  <w:style w:type="table" w:styleId="Sfondochiaro-Colore3">
+  <w:style w:type="table" w:styleId="LightShading-Accent3">
     <w:name w:val="Light Shading Accent 3"/>
-    <w:basedOn w:val="Tabellanormale"/>
+    <w:basedOn w:val="TableNormal"/>
     <w:uiPriority w:val="60"/>
     <w:rsid w:val="00FC693F"/>
     <w:pPr>
@@ -2629,9 +3459,9 @@
       </w:tcPr>
     </w:tblStylePr>
   </w:style>
-  <w:style w:type="table" w:styleId="Sfondochiaro-Colore4">
+  <w:style w:type="table" w:styleId="LightShading-Accent4">
     <w:name w:val="Light Shading Accent 4"/>
-    <w:basedOn w:val="Tabellanormale"/>
+    <w:basedOn w:val="TableNormal"/>
     <w:uiPriority w:val="60"/>
     <w:rsid w:val="00FC693F"/>
     <w:pPr>
@@ -2725,9 +3555,9 @@
       </w:tcPr>
     </w:tblStylePr>
   </w:style>
-  <w:style w:type="table" w:styleId="Sfondochiaro-Colore5">
+  <w:style w:type="table" w:styleId="LightShading-Accent5">
     <w:name w:val="Light Shading Accent 5"/>
-    <w:basedOn w:val="Tabellanormale"/>
+    <w:basedOn w:val="TableNormal"/>
     <w:uiPriority w:val="60"/>
     <w:rsid w:val="00FC693F"/>
     <w:pPr>
@@ -2821,9 +3651,9 @@
       </w:tcPr>
     </w:tblStylePr>
   </w:style>
-  <w:style w:type="table" w:styleId="Sfondochiaro-Colore6">
+  <w:style w:type="table" w:styleId="LightShading-Accent6">
     <w:name w:val="Light Shading Accent 6"/>
-    <w:basedOn w:val="Tabellanormale"/>
+    <w:basedOn w:val="TableNormal"/>
     <w:uiPriority w:val="60"/>
     <w:rsid w:val="00FC693F"/>
     <w:pPr>
@@ -2917,9 +3747,9 @@
       </w:tcPr>
     </w:tblStylePr>
   </w:style>
-  <w:style w:type="table" w:styleId="Elencochiaro">
+  <w:style w:type="table" w:styleId="LightList">
     <w:name w:val="Light List"/>
-    <w:basedOn w:val="Tabellanormale"/>
+    <w:basedOn w:val="TableNormal"/>
     <w:uiPriority w:val="61"/>
     <w:rsid w:val="00FC693F"/>
     <w:pPr>
@@ -3002,9 +3832,9 @@
       </w:tcPr>
     </w:tblStylePr>
   </w:style>
-  <w:style w:type="table" w:styleId="Elencochiaro-Colore1">
+  <w:style w:type="table" w:styleId="LightList-Accent1">
     <w:name w:val="Light List Accent 1"/>
-    <w:basedOn w:val="Tabellanormale"/>
+    <w:basedOn w:val="TableNormal"/>
     <w:uiPriority w:val="61"/>
     <w:rsid w:val="00FC693F"/>
     <w:pPr>
@@ -3087,9 +3917,9 @@
       </w:tcPr>
     </w:tblStylePr>
   </w:style>
-  <w:style w:type="table" w:styleId="Elencochiaro-Colore2">
+  <w:style w:type="table" w:styleId="LightList-Accent2">
     <w:name w:val="Light List Accent 2"/>
-    <w:basedOn w:val="Tabellanormale"/>
+    <w:basedOn w:val="TableNormal"/>
     <w:uiPriority w:val="61"/>
     <w:rsid w:val="00CB0664"/>
     <w:pPr>
@@ -3172,9 +4002,9 @@
       </w:tcPr>
     </w:tblStylePr>
   </w:style>
-  <w:style w:type="table" w:styleId="Elencochiaro-Colore3">
+  <w:style w:type="table" w:styleId="LightList-Accent3">
     <w:name w:val="Light List Accent 3"/>
-    <w:basedOn w:val="Tabellanormale"/>
+    <w:basedOn w:val="TableNormal"/>
     <w:uiPriority w:val="61"/>
     <w:rsid w:val="00CB0664"/>
     <w:pPr>
@@ -3257,9 +4087,9 @@
       </w:tcPr>
     </w:tblStylePr>
   </w:style>
-  <w:style w:type="table" w:styleId="Elencochiaro-Colore4">
+  <w:style w:type="table" w:styleId="LightList-Accent4">
     <w:name w:val="Light List Accent 4"/>
-    <w:basedOn w:val="Tabellanormale"/>
+    <w:basedOn w:val="TableNormal"/>
     <w:uiPriority w:val="61"/>
     <w:rsid w:val="00CB0664"/>
     <w:pPr>
@@ -3342,9 +4172,9 @@
       </w:tcPr>
     </w:tblStylePr>
   </w:style>
-  <w:style w:type="table" w:styleId="Elencochiaro-Colore5">
+  <w:style w:type="table" w:styleId="LightList-Accent5">
     <w:name w:val="Light List Accent 5"/>
-    <w:basedOn w:val="Tabellanormale"/>
+    <w:basedOn w:val="TableNormal"/>
     <w:uiPriority w:val="61"/>
     <w:rsid w:val="00CB0664"/>
     <w:pPr>
@@ -3427,9 +4257,9 @@
       </w:tcPr>
     </w:tblStylePr>
   </w:style>
-  <w:style w:type="table" w:styleId="Elencochiaro-Colore6">
+  <w:style w:type="table" w:styleId="LightList-Accent6">
     <w:name w:val="Light List Accent 6"/>
-    <w:basedOn w:val="Tabellanormale"/>
+    <w:basedOn w:val="TableNormal"/>
     <w:uiPriority w:val="61"/>
     <w:rsid w:val="00CB0664"/>
     <w:pPr>
@@ -3512,9 +4342,9 @@
       </w:tcPr>
     </w:tblStylePr>
   </w:style>
-  <w:style w:type="table" w:styleId="Grigliachiara">
+  <w:style w:type="table" w:styleId="LightGrid">
     <w:name w:val="Light Grid"/>
-    <w:basedOn w:val="Tabellanormale"/>
+    <w:basedOn w:val="TableNormal"/>
     <w:uiPriority w:val="62"/>
     <w:rsid w:val="00CB0664"/>
     <w:pPr>
@@ -3635,9 +4465,9 @@
       </w:tcPr>
     </w:tblStylePr>
   </w:style>
-  <w:style w:type="table" w:styleId="Grigliachiara-Colore1">
+  <w:style w:type="table" w:styleId="LightGrid-Accent1">
     <w:name w:val="Light Grid Accent 1"/>
-    <w:basedOn w:val="Tabellanormale"/>
+    <w:basedOn w:val="TableNormal"/>
     <w:uiPriority w:val="62"/>
     <w:rsid w:val="00CB0664"/>
     <w:pPr>
@@ -3758,9 +4588,9 @@
       </w:tcPr>
     </w:tblStylePr>
   </w:style>
-  <w:style w:type="table" w:styleId="Grigliachiara-Colore2">
+  <w:style w:type="table" w:styleId="LightGrid-Accent2">
     <w:name w:val="Light Grid Accent 2"/>
-    <w:basedOn w:val="Tabellanormale"/>
+    <w:basedOn w:val="TableNormal"/>
     <w:uiPriority w:val="62"/>
     <w:rsid w:val="00CB0664"/>
     <w:pPr>
@@ -3881,9 +4711,9 @@
       </w:tcPr>
     </w:tblStylePr>
   </w:style>
-  <w:style w:type="table" w:styleId="Grigliachiara-Colore3">
+  <w:style w:type="table" w:styleId="LightGrid-Accent3">
     <w:name w:val="Light Grid Accent 3"/>
-    <w:basedOn w:val="Tabellanormale"/>
+    <w:basedOn w:val="TableNormal"/>
     <w:uiPriority w:val="62"/>
     <w:rsid w:val="00CB0664"/>
     <w:pPr>
@@ -4004,9 +4834,9 @@
       </w:tcPr>
     </w:tblStylePr>
   </w:style>
-  <w:style w:type="table" w:styleId="Grigliachiara-Colore4">
+  <w:style w:type="table" w:styleId="LightGrid-Accent4">
     <w:name w:val="Light Grid Accent 4"/>
-    <w:basedOn w:val="Tabellanormale"/>
+    <w:basedOn w:val="TableNormal"/>
     <w:uiPriority w:val="62"/>
     <w:rsid w:val="00CB0664"/>
     <w:pPr>
@@ -4127,9 +4957,9 @@
       </w:tcPr>
     </w:tblStylePr>
   </w:style>
-  <w:style w:type="table" w:styleId="Grigliachiara-Colore5">
+  <w:style w:type="table" w:styleId="LightGrid-Accent5">
     <w:name w:val="Light Grid Accent 5"/>
-    <w:basedOn w:val="Tabellanormale"/>
+    <w:basedOn w:val="TableNormal"/>
     <w:uiPriority w:val="62"/>
     <w:rsid w:val="00CB0664"/>
     <w:pPr>
@@ -4250,9 +5080,9 @@
       </w:tcPr>
     </w:tblStylePr>
   </w:style>
-  <w:style w:type="table" w:styleId="Grigliachiara-Colore6">
+  <w:style w:type="table" w:styleId="LightGrid-Accent6">
     <w:name w:val="Light Grid Accent 6"/>
-    <w:basedOn w:val="Tabellanormale"/>
+    <w:basedOn w:val="TableNormal"/>
     <w:uiPriority w:val="62"/>
     <w:rsid w:val="00CB0664"/>
     <w:pPr>
@@ -4373,9 +5203,9 @@
       </w:tcPr>
     </w:tblStylePr>
   </w:style>
-  <w:style w:type="table" w:styleId="Sfondomedio1">
+  <w:style w:type="table" w:styleId="MediumShading1">
     <w:name w:val="Medium Shading 1"/>
-    <w:basedOn w:val="Tabellanormale"/>
+    <w:basedOn w:val="TableNormal"/>
     <w:uiPriority w:val="63"/>
     <w:rsid w:val="00CB0664"/>
     <w:pPr>
@@ -4472,9 +5302,9 @@
       </w:tcPr>
     </w:tblStylePr>
   </w:style>
-  <w:style w:type="table" w:styleId="Sfondomedio1-Colore1">
+  <w:style w:type="table" w:styleId="MediumShading1-Accent1">
     <w:name w:val="Medium Shading 1 Accent 1"/>
-    <w:basedOn w:val="Tabellanormale"/>
+    <w:basedOn w:val="TableNormal"/>
     <w:uiPriority w:val="63"/>
     <w:rsid w:val="00CB0664"/>
     <w:pPr>
@@ -4571,9 +5401,9 @@
       </w:tcPr>
     </w:tblStylePr>
   </w:style>
-  <w:style w:type="table" w:styleId="Sfondomedio1-Colore2">
+  <w:style w:type="table" w:styleId="MediumShading1-Accent2">
     <w:name w:val="Medium Shading 1 Accent 2"/>
-    <w:basedOn w:val="Tabellanormale"/>
+    <w:basedOn w:val="TableNormal"/>
     <w:uiPriority w:val="63"/>
     <w:rsid w:val="00CB0664"/>
     <w:pPr>
@@ -4670,9 +5500,9 @@
       </w:tcPr>
     </w:tblStylePr>
   </w:style>
-  <w:style w:type="table" w:styleId="Sfondomedio1-Colore3">
+  <w:style w:type="table" w:styleId="MediumShading1-Accent3">
     <w:name w:val="Medium Shading 1 Accent 3"/>
-    <w:basedOn w:val="Tabellanormale"/>
+    <w:basedOn w:val="TableNormal"/>
     <w:uiPriority w:val="63"/>
     <w:rsid w:val="00CB0664"/>
     <w:pPr>
@@ -4769,9 +5599,9 @@
       </w:tcPr>
     </w:tblStylePr>
   </w:style>
-  <w:style w:type="table" w:styleId="Sfondomedio1-Colore4">
+  <w:style w:type="table" w:styleId="MediumShading1-Accent4">
     <w:name w:val="Medium Shading 1 Accent 4"/>
-    <w:basedOn w:val="Tabellanormale"/>
+    <w:basedOn w:val="TableNormal"/>
     <w:uiPriority w:val="63"/>
     <w:rsid w:val="00CB0664"/>
     <w:pPr>
@@ -4868,9 +5698,9 @@
       </w:tcPr>
     </w:tblStylePr>
   </w:style>
-  <w:style w:type="table" w:styleId="Sfondomedio1-Colore5">
+  <w:style w:type="table" w:styleId="MediumShading1-Accent5">
     <w:name w:val="Medium Shading 1 Accent 5"/>
-    <w:basedOn w:val="Tabellanormale"/>
+    <w:basedOn w:val="TableNormal"/>
     <w:uiPriority w:val="63"/>
     <w:rsid w:val="00CB0664"/>
     <w:pPr>
@@ -4967,9 +5797,9 @@
       </w:tcPr>
     </w:tblStylePr>
   </w:style>
-  <w:style w:type="table" w:styleId="Sfondomedio1-Colore6">
+  <w:style w:type="table" w:styleId="MediumShading1-Accent6">
     <w:name w:val="Medium Shading 1 Accent 6"/>
-    <w:basedOn w:val="Tabellanormale"/>
+    <w:basedOn w:val="TableNormal"/>
     <w:uiPriority w:val="63"/>
     <w:rsid w:val="00CB0664"/>
     <w:pPr>
@@ -5066,9 +5896,9 @@
       </w:tcPr>
     </w:tblStylePr>
   </w:style>
-  <w:style w:type="table" w:styleId="Sfondomedio2">
+  <w:style w:type="table" w:styleId="MediumShading2">
     <w:name w:val="Medium Shading 2"/>
-    <w:basedOn w:val="Tabellanormale"/>
+    <w:basedOn w:val="TableNormal"/>
     <w:uiPriority w:val="64"/>
     <w:rsid w:val="00CB0664"/>
     <w:pPr>
@@ -5208,9 +6038,9 @@
       </w:tcPr>
     </w:tblStylePr>
   </w:style>
-  <w:style w:type="table" w:styleId="Sfondomedio2-Colore1">
+  <w:style w:type="table" w:styleId="MediumShading2-Accent1">
     <w:name w:val="Medium Shading 2 Accent 1"/>
-    <w:basedOn w:val="Tabellanormale"/>
+    <w:basedOn w:val="TableNormal"/>
     <w:uiPriority w:val="64"/>
     <w:rsid w:val="00CB0664"/>
     <w:pPr>
@@ -5350,9 +6180,9 @@
       </w:tcPr>
     </w:tblStylePr>
   </w:style>
-  <w:style w:type="table" w:styleId="Sfondomedio2-Colore2">
+  <w:style w:type="table" w:styleId="MediumShading2-Accent2">
     <w:name w:val="Medium Shading 2 Accent 2"/>
-    <w:basedOn w:val="Tabellanormale"/>
+    <w:basedOn w:val="TableNormal"/>
     <w:uiPriority w:val="64"/>
     <w:rsid w:val="00CB0664"/>
     <w:pPr>
@@ -5492,9 +6322,9 @@
       </w:tcPr>
     </w:tblStylePr>
   </w:style>
-  <w:style w:type="table" w:styleId="Sfondomedio2-Colore3">
+  <w:style w:type="table" w:styleId="MediumShading2-Accent3">
     <w:name w:val="Medium Shading 2 Accent 3"/>
-    <w:basedOn w:val="Tabellanormale"/>
+    <w:basedOn w:val="TableNormal"/>
     <w:uiPriority w:val="64"/>
     <w:rsid w:val="00CB0664"/>
     <w:pPr>
@@ -5634,9 +6464,9 @@
       </w:tcPr>
     </w:tblStylePr>
   </w:style>
-  <w:style w:type="table" w:styleId="Sfondomedio2-Colore4">
+  <w:style w:type="table" w:styleId="MediumShading2-Accent4">
     <w:name w:val="Medium Shading 2 Accent 4"/>
-    <w:basedOn w:val="Tabellanormale"/>
+    <w:basedOn w:val="TableNormal"/>
     <w:uiPriority w:val="64"/>
     <w:rsid w:val="00CB0664"/>
     <w:pPr>
@@ -5776,9 +6606,9 @@
       </w:tcPr>
     </w:tblStylePr>
   </w:style>
-  <w:style w:type="table" w:styleId="Sfondomedio2-Colore5">
+  <w:style w:type="table" w:styleId="MediumShading2-Accent5">
     <w:name w:val="Medium Shading 2 Accent 5"/>
-    <w:basedOn w:val="Tabellanormale"/>
+    <w:basedOn w:val="TableNormal"/>
     <w:uiPriority w:val="64"/>
     <w:rsid w:val="00CB0664"/>
     <w:pPr>
@@ -5918,9 +6748,9 @@
       </w:tcPr>
     </w:tblStylePr>
   </w:style>
-  <w:style w:type="table" w:styleId="Sfondomedio2-Colore6">
+  <w:style w:type="table" w:styleId="MediumShading2-Accent6">
     <w:name w:val="Medium Shading 2 Accent 6"/>
-    <w:basedOn w:val="Tabellanormale"/>
+    <w:basedOn w:val="TableNormal"/>
     <w:uiPriority w:val="64"/>
     <w:rsid w:val="00CB0664"/>
     <w:pPr>
@@ -6060,9 +6890,9 @@
       </w:tcPr>
     </w:tblStylePr>
   </w:style>
-  <w:style w:type="table" w:styleId="Elencomedio1">
+  <w:style w:type="table" w:styleId="MediumList1">
     <w:name w:val="Medium List 1"/>
-    <w:basedOn w:val="Tabellanormale"/>
+    <w:basedOn w:val="TableNormal"/>
     <w:uiPriority w:val="65"/>
     <w:rsid w:val="00CB0664"/>
     <w:pPr>
@@ -6137,9 +6967,9 @@
       </w:tcPr>
     </w:tblStylePr>
   </w:style>
-  <w:style w:type="table" w:styleId="Elencomedio1-Colore1">
+  <w:style w:type="table" w:styleId="MediumList1-Accent1">
     <w:name w:val="Medium List 1 Accent 1"/>
-    <w:basedOn w:val="Tabellanormale"/>
+    <w:basedOn w:val="TableNormal"/>
     <w:uiPriority w:val="65"/>
     <w:rsid w:val="00CB0664"/>
     <w:pPr>
@@ -6214,9 +7044,9 @@
       </w:tcPr>
     </w:tblStylePr>
   </w:style>
-  <w:style w:type="table" w:styleId="Elencomedio1-Colore2">
+  <w:style w:type="table" w:styleId="MediumList1-Accent2">
     <w:name w:val="Medium List 1 Accent 2"/>
-    <w:basedOn w:val="Tabellanormale"/>
+    <w:basedOn w:val="TableNormal"/>
     <w:uiPriority w:val="65"/>
     <w:rsid w:val="00CB0664"/>
     <w:pPr>
@@ -6291,9 +7121,9 @@
       </w:tcPr>
     </w:tblStylePr>
   </w:style>
-  <w:style w:type="table" w:styleId="Elencomedio1-Colore3">
+  <w:style w:type="table" w:styleId="MediumList1-Accent3">
     <w:name w:val="Medium List 1 Accent 3"/>
-    <w:basedOn w:val="Tabellanormale"/>
+    <w:basedOn w:val="TableNormal"/>
     <w:uiPriority w:val="65"/>
     <w:rsid w:val="00CB0664"/>
     <w:pPr>
@@ -6368,9 +7198,9 @@
       </w:tcPr>
     </w:tblStylePr>
   </w:style>
-  <w:style w:type="table" w:styleId="Elencomedio1-Colore4">
+  <w:style w:type="table" w:styleId="MediumList1-Accent4">
     <w:name w:val="Medium List 1 Accent 4"/>
-    <w:basedOn w:val="Tabellanormale"/>
+    <w:basedOn w:val="TableNormal"/>
     <w:uiPriority w:val="65"/>
     <w:rsid w:val="00CB0664"/>
     <w:pPr>
@@ -6445,9 +7275,9 @@
       </w:tcPr>
     </w:tblStylePr>
   </w:style>
-  <w:style w:type="table" w:styleId="Elencomedio1-Colore5">
+  <w:style w:type="table" w:styleId="MediumList1-Accent5">
     <w:name w:val="Medium List 1 Accent 5"/>
-    <w:basedOn w:val="Tabellanormale"/>
+    <w:basedOn w:val="TableNormal"/>
     <w:uiPriority w:val="65"/>
     <w:rsid w:val="00CB0664"/>
     <w:pPr>
@@ -6522,9 +7352,9 @@
       </w:tcPr>
     </w:tblStylePr>
   </w:style>
-  <w:style w:type="table" w:styleId="Elencomedio1-Colore6">
+  <w:style w:type="table" w:styleId="MediumList1-Accent6">
     <w:name w:val="Medium List 1 Accent 6"/>
-    <w:basedOn w:val="Tabellanormale"/>
+    <w:basedOn w:val="TableNormal"/>
     <w:uiPriority w:val="65"/>
     <w:rsid w:val="00CB0664"/>
     <w:pPr>
@@ -6599,9 +7429,9 @@
       </w:tcPr>
     </w:tblStylePr>
   </w:style>
-  <w:style w:type="table" w:styleId="Elencomedio2">
+  <w:style w:type="table" w:styleId="MediumList2">
     <w:name w:val="Medium List 2"/>
-    <w:basedOn w:val="Tabellanormale"/>
+    <w:basedOn w:val="TableNormal"/>
     <w:uiPriority w:val="66"/>
     <w:rsid w:val="00CB0664"/>
     <w:pPr>
@@ -6720,9 +7550,9 @@
       </w:tcPr>
     </w:tblStylePr>
   </w:style>
-  <w:style w:type="table" w:styleId="Elencomedio2-Colore1">
+  <w:style w:type="table" w:styleId="MediumList2-Accent1">
     <w:name w:val="Medium List 2 Accent 1"/>
-    <w:basedOn w:val="Tabellanormale"/>
+    <w:basedOn w:val="TableNormal"/>
     <w:uiPriority w:val="66"/>
     <w:rsid w:val="00CB0664"/>
     <w:pPr>
@@ -6841,9 +7671,9 @@
       </w:tcPr>
     </w:tblStylePr>
   </w:style>
-  <w:style w:type="table" w:styleId="Elencomedio2-Colore2">
+  <w:style w:type="table" w:styleId="MediumList2-Accent2">
     <w:name w:val="Medium List 2 Accent 2"/>
-    <w:basedOn w:val="Tabellanormale"/>
+    <w:basedOn w:val="TableNormal"/>
     <w:uiPriority w:val="66"/>
     <w:rsid w:val="00CB0664"/>
     <w:pPr>
@@ -6962,9 +7792,9 @@
       </w:tcPr>
     </w:tblStylePr>
   </w:style>
-  <w:style w:type="table" w:styleId="Elencomedio2-Colore3">
+  <w:style w:type="table" w:styleId="MediumList2-Accent3">
     <w:name w:val="Medium List 2 Accent 3"/>
-    <w:basedOn w:val="Tabellanormale"/>
+    <w:basedOn w:val="TableNormal"/>
     <w:uiPriority w:val="66"/>
     <w:rsid w:val="00CB0664"/>
     <w:pPr>
@@ -7083,9 +7913,9 @@
       </w:tcPr>
     </w:tblStylePr>
   </w:style>
-  <w:style w:type="table" w:styleId="Elencomedio2-Colore4">
+  <w:style w:type="table" w:styleId="MediumList2-Accent4">
     <w:name w:val="Medium List 2 Accent 4"/>
-    <w:basedOn w:val="Tabellanormale"/>
+    <w:basedOn w:val="TableNormal"/>
     <w:uiPriority w:val="66"/>
     <w:rsid w:val="00CB0664"/>
     <w:pPr>
@@ -7204,9 +8034,9 @@
       </w:tcPr>
     </w:tblStylePr>
   </w:style>
-  <w:style w:type="table" w:styleId="Elencomedio2-Colore5">
+  <w:style w:type="table" w:styleId="MediumList2-Accent5">
     <w:name w:val="Medium List 2 Accent 5"/>
-    <w:basedOn w:val="Tabellanormale"/>
+    <w:basedOn w:val="TableNormal"/>
     <w:uiPriority w:val="66"/>
     <w:rsid w:val="00CB0664"/>
     <w:pPr>
@@ -7325,9 +8155,9 @@
       </w:tcPr>
     </w:tblStylePr>
   </w:style>
-  <w:style w:type="table" w:styleId="Elencomedio2-Colore6">
+  <w:style w:type="table" w:styleId="MediumList2-Accent6">
     <w:name w:val="Medium List 2 Accent 6"/>
-    <w:basedOn w:val="Tabellanormale"/>
+    <w:basedOn w:val="TableNormal"/>
     <w:uiPriority w:val="66"/>
     <w:rsid w:val="00CB0664"/>
     <w:pPr>
@@ -7446,9 +8276,9 @@
       </w:tcPr>
     </w:tblStylePr>
   </w:style>
-  <w:style w:type="table" w:styleId="Grigliamedia1">
+  <w:style w:type="table" w:styleId="MediumGrid1">
     <w:name w:val="Medium Grid 1"/>
-    <w:basedOn w:val="Tabellanormale"/>
+    <w:basedOn w:val="TableNormal"/>
     <w:uiPriority w:val="67"/>
     <w:rsid w:val="00CB0664"/>
     <w:pPr>
@@ -7512,9 +8342,9 @@
       </w:tcPr>
     </w:tblStylePr>
   </w:style>
-  <w:style w:type="table" w:styleId="Grigliamedia1-Colore1">
+  <w:style w:type="table" w:styleId="MediumGrid1-Accent1">
     <w:name w:val="Medium Grid 1 Accent 1"/>
-    <w:basedOn w:val="Tabellanormale"/>
+    <w:basedOn w:val="TableNormal"/>
     <w:uiPriority w:val="67"/>
     <w:rsid w:val="00CB0664"/>
     <w:pPr>
@@ -7578,9 +8408,9 @@
       </w:tcPr>
     </w:tblStylePr>
   </w:style>
-  <w:style w:type="table" w:styleId="Grigliamedia1-Colore2">
+  <w:style w:type="table" w:styleId="MediumGrid1-Accent2">
     <w:name w:val="Medium Grid 1 Accent 2"/>
-    <w:basedOn w:val="Tabellanormale"/>
+    <w:basedOn w:val="TableNormal"/>
     <w:uiPriority w:val="67"/>
     <w:rsid w:val="00CB0664"/>
     <w:pPr>
@@ -7644,9 +8474,9 @@
       </w:tcPr>
     </w:tblStylePr>
   </w:style>
-  <w:style w:type="table" w:styleId="Grigliamedia1-Colore3">
+  <w:style w:type="table" w:styleId="MediumGrid1-Accent3">
     <w:name w:val="Medium Grid 1 Accent 3"/>
-    <w:basedOn w:val="Tabellanormale"/>
+    <w:basedOn w:val="TableNormal"/>
     <w:uiPriority w:val="67"/>
     <w:rsid w:val="00CB0664"/>
     <w:pPr>
@@ -7710,9 +8540,9 @@
       </w:tcPr>
     </w:tblStylePr>
   </w:style>
-  <w:style w:type="table" w:styleId="Grigliamedia1-Colore4">
+  <w:style w:type="table" w:styleId="MediumGrid1-Accent4">
     <w:name w:val="Medium Grid 1 Accent 4"/>
-    <w:basedOn w:val="Tabellanormale"/>
+    <w:basedOn w:val="TableNormal"/>
     <w:uiPriority w:val="67"/>
     <w:rsid w:val="00CB0664"/>
     <w:pPr>
@@ -7776,9 +8606,9 @@
       </w:tcPr>
     </w:tblStylePr>
   </w:style>
-  <w:style w:type="table" w:styleId="Grigliamedia1-Colore5">
+  <w:style w:type="table" w:styleId="MediumGrid1-Accent5">
     <w:name w:val="Medium Grid 1 Accent 5"/>
-    <w:basedOn w:val="Tabellanormale"/>
+    <w:basedOn w:val="TableNormal"/>
     <w:uiPriority w:val="67"/>
     <w:rsid w:val="00CB0664"/>
     <w:pPr>
@@ -7842,9 +8672,9 @@
       </w:tcPr>
     </w:tblStylePr>
   </w:style>
-  <w:style w:type="table" w:styleId="Grigliamedia1-Colore6">
+  <w:style w:type="table" w:styleId="MediumGrid1-Accent6">
     <w:name w:val="Medium Grid 1 Accent 6"/>
-    <w:basedOn w:val="Tabellanormale"/>
+    <w:basedOn w:val="TableNormal"/>
     <w:uiPriority w:val="67"/>
     <w:rsid w:val="00CB0664"/>
     <w:pPr>
@@ -7908,9 +8738,9 @@
       </w:tcPr>
     </w:tblStylePr>
   </w:style>
-  <w:style w:type="table" w:styleId="Grigliamedia2">
+  <w:style w:type="table" w:styleId="MediumGrid2">
     <w:name w:val="Medium Grid 2"/>
-    <w:basedOn w:val="Tabellanormale"/>
+    <w:basedOn w:val="TableNormal"/>
     <w:uiPriority w:val="68"/>
     <w:rsid w:val="00CB0664"/>
     <w:pPr>
@@ -8026,9 +8856,9 @@
       </w:tcPr>
     </w:tblStylePr>
   </w:style>
-  <w:style w:type="table" w:styleId="Grigliamedia2-Colore1">
+  <w:style w:type="table" w:styleId="MediumGrid2-Accent1">
     <w:name w:val="Medium Grid 2 Accent 1"/>
-    <w:basedOn w:val="Tabellanormale"/>
+    <w:basedOn w:val="TableNormal"/>
     <w:uiPriority w:val="68"/>
     <w:rsid w:val="00CB0664"/>
     <w:pPr>
@@ -8144,9 +8974,9 @@
       </w:tcPr>
     </w:tblStylePr>
   </w:style>
-  <w:style w:type="table" w:styleId="Grigliamedia2-Colore2">
+  <w:style w:type="table" w:styleId="MediumGrid2-Accent2">
     <w:name w:val="Medium Grid 2 Accent 2"/>
-    <w:basedOn w:val="Tabellanormale"/>
+    <w:basedOn w:val="TableNormal"/>
     <w:uiPriority w:val="68"/>
     <w:rsid w:val="00CB0664"/>
     <w:pPr>
@@ -8262,9 +9092,9 @@
       </w:tcPr>
     </w:tblStylePr>
   </w:style>
-  <w:style w:type="table" w:styleId="Grigliamedia2-Colore3">
+  <w:style w:type="table" w:styleId="MediumGrid2-Accent3">
     <w:name w:val="Medium Grid 2 Accent 3"/>
-    <w:basedOn w:val="Tabellanormale"/>
+    <w:basedOn w:val="TableNormal"/>
     <w:uiPriority w:val="68"/>
     <w:rsid w:val="00CB0664"/>
     <w:pPr>
@@ -8380,9 +9210,9 @@
       </w:tcPr>
     </w:tblStylePr>
   </w:style>
-  <w:style w:type="table" w:styleId="Grigliamedia2-Colore4">
+  <w:style w:type="table" w:styleId="MediumGrid2-Accent4">
     <w:name w:val="Medium Grid 2 Accent 4"/>
-    <w:basedOn w:val="Tabellanormale"/>
+    <w:basedOn w:val="TableNormal"/>
     <w:uiPriority w:val="68"/>
     <w:rsid w:val="00CB0664"/>
     <w:pPr>
@@ -8498,9 +9328,9 @@
       </w:tcPr>
     </w:tblStylePr>
   </w:style>
-  <w:style w:type="table" w:styleId="Grigliamedia2-Colore5">
+  <w:style w:type="table" w:styleId="MediumGrid2-Accent5">
     <w:name w:val="Medium Grid 2 Accent 5"/>
-    <w:basedOn w:val="Tabellanormale"/>
+    <w:basedOn w:val="TableNormal"/>
     <w:uiPriority w:val="68"/>
     <w:rsid w:val="00CB0664"/>
     <w:pPr>
@@ -8616,9 +9446,9 @@
       </w:tcPr>
     </w:tblStylePr>
   </w:style>
-  <w:style w:type="table" w:styleId="Grigliamedia2-Colore6">
+  <w:style w:type="table" w:styleId="MediumGrid2-Accent6">
     <w:name w:val="Medium Grid 2 Accent 6"/>
-    <w:basedOn w:val="Tabellanormale"/>
+    <w:basedOn w:val="TableNormal"/>
     <w:uiPriority w:val="68"/>
     <w:rsid w:val="00CB0664"/>
     <w:pPr>
@@ -8734,9 +9564,9 @@
       </w:tcPr>
     </w:tblStylePr>
   </w:style>
-  <w:style w:type="table" w:styleId="Grigliamedia3">
+  <w:style w:type="table" w:styleId="MediumGrid3">
     <w:name w:val="Medium Grid 3"/>
-    <w:basedOn w:val="Tabellanormale"/>
+    <w:basedOn w:val="TableNormal"/>
     <w:uiPriority w:val="69"/>
     <w:rsid w:val="00CB0664"/>
     <w:pPr>
@@ -8868,9 +9698,9 @@
       </w:tcPr>
     </w:tblStylePr>
   </w:style>
-  <w:style w:type="table" w:styleId="Grigliamedia3-Colore1">
+  <w:style w:type="table" w:styleId="MediumGrid3-Accent1">
     <w:name w:val="Medium Grid 3 Accent 1"/>
-    <w:basedOn w:val="Tabellanormale"/>
+    <w:basedOn w:val="TableNormal"/>
     <w:uiPriority w:val="69"/>
     <w:rsid w:val="00CB0664"/>
     <w:pPr>
@@ -9002,9 +9832,9 @@
       </w:tcPr>
     </w:tblStylePr>
   </w:style>
-  <w:style w:type="table" w:styleId="Grigliamedia3-Colore2">
+  <w:style w:type="table" w:styleId="MediumGrid3-Accent2">
     <w:name w:val="Medium Grid 3 Accent 2"/>
-    <w:basedOn w:val="Tabellanormale"/>
+    <w:basedOn w:val="TableNormal"/>
     <w:uiPriority w:val="69"/>
     <w:rsid w:val="00CB0664"/>
     <w:pPr>
@@ -9136,9 +9966,9 @@
       </w:tcPr>
     </w:tblStylePr>
   </w:style>
-  <w:style w:type="table" w:styleId="Grigliamedia3-Colore3">
+  <w:style w:type="table" w:styleId="MediumGrid3-Accent3">
     <w:name w:val="Medium Grid 3 Accent 3"/>
-    <w:basedOn w:val="Tabellanormale"/>
+    <w:basedOn w:val="TableNormal"/>
     <w:uiPriority w:val="69"/>
     <w:rsid w:val="00CB0664"/>
     <w:pPr>
@@ -9270,9 +10100,9 @@
       </w:tcPr>
     </w:tblStylePr>
   </w:style>
-  <w:style w:type="table" w:styleId="Grigliamedia3-Colore4">
+  <w:style w:type="table" w:styleId="MediumGrid3-Accent4">
     <w:name w:val="Medium Grid 3 Accent 4"/>
-    <w:basedOn w:val="Tabellanormale"/>
+    <w:basedOn w:val="TableNormal"/>
     <w:uiPriority w:val="69"/>
     <w:rsid w:val="00CB0664"/>
     <w:pPr>
@@ -9404,9 +10234,9 @@
       </w:tcPr>
     </w:tblStylePr>
   </w:style>
-  <w:style w:type="table" w:styleId="Grigliamedia3-Colore5">
+  <w:style w:type="table" w:styleId="MediumGrid3-Accent5">
     <w:name w:val="Medium Grid 3 Accent 5"/>
-    <w:basedOn w:val="Tabellanormale"/>
+    <w:basedOn w:val="TableNormal"/>
     <w:uiPriority w:val="69"/>
     <w:rsid w:val="00CB0664"/>
     <w:pPr>
@@ -9538,9 +10368,9 @@
       </w:tcPr>
     </w:tblStylePr>
   </w:style>
-  <w:style w:type="table" w:styleId="Grigliamedia3-Colore6">
+  <w:style w:type="table" w:styleId="MediumGrid3-Accent6">
     <w:name w:val="Medium Grid 3 Accent 6"/>
-    <w:basedOn w:val="Tabellanormale"/>
+    <w:basedOn w:val="TableNormal"/>
     <w:uiPriority w:val="69"/>
     <w:rsid w:val="00CB0664"/>
     <w:pPr>
@@ -9672,9 +10502,9 @@
       </w:tcPr>
     </w:tblStylePr>
   </w:style>
-  <w:style w:type="table" w:styleId="Elencoscuro">
+  <w:style w:type="table" w:styleId="DarkList">
     <w:name w:val="Dark List"/>
-    <w:basedOn w:val="Tabellanormale"/>
+    <w:basedOn w:val="TableNormal"/>
     <w:uiPriority w:val="70"/>
     <w:rsid w:val="00CB0664"/>
     <w:pPr>
@@ -9779,9 +10609,9 @@
       </w:tcPr>
     </w:tblStylePr>
   </w:style>
-  <w:style w:type="table" w:styleId="Elencoscuro-Colore1">
+  <w:style w:type="table" w:styleId="DarkList-Accent1">
     <w:name w:val="Dark List Accent 1"/>
-    <w:basedOn w:val="Tabellanormale"/>
+    <w:basedOn w:val="TableNormal"/>
     <w:uiPriority w:val="70"/>
     <w:rsid w:val="00CB0664"/>
     <w:pPr>
@@ -9886,9 +10716,9 @@
       </w:tcPr>
     </w:tblStylePr>
   </w:style>
-  <w:style w:type="table" w:styleId="Elencoscuro-Colore2">
+  <w:style w:type="table" w:styleId="DarkList-Accent2">
     <w:name w:val="Dark List Accent 2"/>
-    <w:basedOn w:val="Tabellanormale"/>
+    <w:basedOn w:val="TableNormal"/>
     <w:uiPriority w:val="70"/>
     <w:rsid w:val="00CB0664"/>
     <w:pPr>
@@ -9993,9 +10823,9 @@
       </w:tcPr>
     </w:tblStylePr>
   </w:style>
-  <w:style w:type="table" w:styleId="Elencoscuro-Colore3">
+  <w:style w:type="table" w:styleId="DarkList-Accent3">
     <w:name w:val="Dark List Accent 3"/>
-    <w:basedOn w:val="Tabellanormale"/>
+    <w:basedOn w:val="TableNormal"/>
     <w:uiPriority w:val="70"/>
     <w:rsid w:val="00CB0664"/>
     <w:pPr>
@@ -10100,9 +10930,9 @@
       </w:tcPr>
     </w:tblStylePr>
   </w:style>
-  <w:style w:type="table" w:styleId="Elencoscuro-Colore4">
+  <w:style w:type="table" w:styleId="DarkList-Accent4">
     <w:name w:val="Dark List Accent 4"/>
-    <w:basedOn w:val="Tabellanormale"/>
+    <w:basedOn w:val="TableNormal"/>
     <w:uiPriority w:val="70"/>
     <w:rsid w:val="00CB0664"/>
     <w:pPr>
@@ -10207,9 +11037,9 @@
       </w:tcPr>
     </w:tblStylePr>
   </w:style>
-  <w:style w:type="table" w:styleId="Elencoscuro-Colore5">
+  <w:style w:type="table" w:styleId="DarkList-Accent5">
     <w:name w:val="Dark List Accent 5"/>
-    <w:basedOn w:val="Tabellanormale"/>
+    <w:basedOn w:val="TableNormal"/>
     <w:uiPriority w:val="70"/>
     <w:rsid w:val="00CB0664"/>
     <w:pPr>
@@ -10314,9 +11144,9 @@
       </w:tcPr>
     </w:tblStylePr>
   </w:style>
-  <w:style w:type="table" w:styleId="Elencoscuro-Colore6">
+  <w:style w:type="table" w:styleId="DarkList-Accent6">
     <w:name w:val="Dark List Accent 6"/>
-    <w:basedOn w:val="Tabellanormale"/>
+    <w:basedOn w:val="TableNormal"/>
     <w:uiPriority w:val="70"/>
     <w:rsid w:val="00CB0664"/>
     <w:pPr>
@@ -10421,9 +11251,9 @@
       </w:tcPr>
     </w:tblStylePr>
   </w:style>
-  <w:style w:type="table" w:styleId="Sfondoacolori">
+  <w:style w:type="table" w:styleId="ColourfulShading">
     <w:name w:val="Colorful Shading"/>
-    <w:basedOn w:val="Tabellanormale"/>
+    <w:basedOn w:val="TableNormal"/>
     <w:uiPriority w:val="71"/>
     <w:rsid w:val="00CB0664"/>
     <w:pPr>
@@ -10536,9 +11366,9 @@
       </w:rPr>
     </w:tblStylePr>
   </w:style>
-  <w:style w:type="table" w:styleId="Sfondoacolori-Colore1">
+  <w:style w:type="table" w:styleId="ColourfulShadingAccent1">
     <w:name w:val="Colorful Shading Accent 1"/>
-    <w:basedOn w:val="Tabellanormale"/>
+    <w:basedOn w:val="TableNormal"/>
     <w:uiPriority w:val="71"/>
     <w:rsid w:val="00CB0664"/>
     <w:pPr>
@@ -10651,9 +11481,9 @@
       </w:rPr>
     </w:tblStylePr>
   </w:style>
-  <w:style w:type="table" w:styleId="Sfondoacolori-Colore2">
+  <w:style w:type="table" w:styleId="ColourfulShadingAccent2">
     <w:name w:val="Colorful Shading Accent 2"/>
-    <w:basedOn w:val="Tabellanormale"/>
+    <w:basedOn w:val="TableNormal"/>
     <w:uiPriority w:val="71"/>
     <w:rsid w:val="00CB0664"/>
     <w:pPr>
@@ -10766,9 +11596,9 @@
       </w:rPr>
     </w:tblStylePr>
   </w:style>
-  <w:style w:type="table" w:styleId="Sfondoacolori-Colore3">
+  <w:style w:type="table" w:styleId="ColourfulShadingAccent3">
     <w:name w:val="Colorful Shading Accent 3"/>
-    <w:basedOn w:val="Tabellanormale"/>
+    <w:basedOn w:val="TableNormal"/>
     <w:uiPriority w:val="71"/>
     <w:rsid w:val="00CB0664"/>
     <w:pPr>
@@ -10871,9 +11701,9 @@
       </w:tcPr>
     </w:tblStylePr>
   </w:style>
-  <w:style w:type="table" w:styleId="Sfondoacolori-Colore4">
+  <w:style w:type="table" w:styleId="ColourfulShadingAccent4">
     <w:name w:val="Colorful Shading Accent 4"/>
-    <w:basedOn w:val="Tabellanormale"/>
+    <w:basedOn w:val="TableNormal"/>
     <w:uiPriority w:val="71"/>
     <w:rsid w:val="00CB0664"/>
     <w:pPr>
@@ -10986,9 +11816,9 @@
       </w:rPr>
     </w:tblStylePr>
   </w:style>
-  <w:style w:type="table" w:styleId="Sfondoacolori-Colore5">
+  <w:style w:type="table" w:styleId="ColourfulShadingAccent5">
     <w:name w:val="Colorful Shading Accent 5"/>
-    <w:basedOn w:val="Tabellanormale"/>
+    <w:basedOn w:val="TableNormal"/>
     <w:uiPriority w:val="71"/>
     <w:rsid w:val="00CB0664"/>
     <w:pPr>
@@ -11101,9 +11931,9 @@
       </w:rPr>
     </w:tblStylePr>
   </w:style>
-  <w:style w:type="table" w:styleId="Sfondoacolori-Colore6">
+  <w:style w:type="table" w:styleId="ColourfulShadingAccent6">
     <w:name w:val="Colorful Shading Accent 6"/>
-    <w:basedOn w:val="Tabellanormale"/>
+    <w:basedOn w:val="TableNormal"/>
     <w:uiPriority w:val="71"/>
     <w:rsid w:val="00CB0664"/>
     <w:pPr>
@@ -11216,9 +12046,9 @@
       </w:rPr>
     </w:tblStylePr>
   </w:style>
-  <w:style w:type="table" w:styleId="Elencoacolori">
+  <w:style w:type="table" w:styleId="ColourfulList">
     <w:name w:val="Colorful List"/>
-    <w:basedOn w:val="Tabellanormale"/>
+    <w:basedOn w:val="TableNormal"/>
     <w:uiPriority w:val="72"/>
     <w:rsid w:val="00CB0664"/>
     <w:pPr>
@@ -11295,9 +12125,9 @@
       </w:tcPr>
     </w:tblStylePr>
   </w:style>
-  <w:style w:type="table" w:styleId="Elencoacolori-Colore1">
+  <w:style w:type="table" w:styleId="ColourfulListAccent1">
     <w:name w:val="Colorful List Accent 1"/>
-    <w:basedOn w:val="Tabellanormale"/>
+    <w:basedOn w:val="TableNormal"/>
     <w:uiPriority w:val="72"/>
     <w:rsid w:val="00CB0664"/>
     <w:pPr>
@@ -11374,9 +12204,9 @@
       </w:tcPr>
     </w:tblStylePr>
   </w:style>
-  <w:style w:type="table" w:styleId="Elencoacolori-Colore2">
+  <w:style w:type="table" w:styleId="ColourfulListAccent2">
     <w:name w:val="Colorful List Accent 2"/>
-    <w:basedOn w:val="Tabellanormale"/>
+    <w:basedOn w:val="TableNormal"/>
     <w:uiPriority w:val="72"/>
     <w:rsid w:val="00CB0664"/>
     <w:pPr>
@@ -11453,9 +12283,9 @@
       </w:tcPr>
     </w:tblStylePr>
   </w:style>
-  <w:style w:type="table" w:styleId="Elencoacolori-Colore3">
+  <w:style w:type="table" w:styleId="ColourfulListAccent3">
     <w:name w:val="Colorful List Accent 3"/>
-    <w:basedOn w:val="Tabellanormale"/>
+    <w:basedOn w:val="TableNormal"/>
     <w:uiPriority w:val="72"/>
     <w:rsid w:val="00CB0664"/>
     <w:pPr>
@@ -11532,9 +12362,9 @@
       </w:tcPr>
     </w:tblStylePr>
   </w:style>
-  <w:style w:type="table" w:styleId="Elencoacolori-Colore4">
+  <w:style w:type="table" w:styleId="ColourfulListAccent4">
     <w:name w:val="Colorful List Accent 4"/>
-    <w:basedOn w:val="Tabellanormale"/>
+    <w:basedOn w:val="TableNormal"/>
     <w:uiPriority w:val="72"/>
     <w:rsid w:val="00CB0664"/>
     <w:pPr>
@@ -11611,9 +12441,9 @@
       </w:tcPr>
     </w:tblStylePr>
   </w:style>
-  <w:style w:type="table" w:styleId="Elencoacolori-Colore5">
+  <w:style w:type="table" w:styleId="ColourfulListAccent5">
     <w:name w:val="Colorful List Accent 5"/>
-    <w:basedOn w:val="Tabellanormale"/>
+    <w:basedOn w:val="TableNormal"/>
     <w:uiPriority w:val="72"/>
     <w:rsid w:val="00CB0664"/>
     <w:pPr>
@@ -11690,9 +12520,9 @@
       </w:tcPr>
     </w:tblStylePr>
   </w:style>
-  <w:style w:type="table" w:styleId="Elencoacolori-Colore6">
+  <w:style w:type="table" w:styleId="ColourfulListAccent6">
     <w:name w:val="Colorful List Accent 6"/>
-    <w:basedOn w:val="Tabellanormale"/>
+    <w:basedOn w:val="TableNormal"/>
     <w:uiPriority w:val="72"/>
     <w:rsid w:val="00CB0664"/>
     <w:pPr>
@@ -11769,9 +12599,9 @@
       </w:tcPr>
     </w:tblStylePr>
   </w:style>
-  <w:style w:type="table" w:styleId="Grigliaacolori">
+  <w:style w:type="table" w:styleId="ColourfulGrid">
     <w:name w:val="Colorful Grid"/>
-    <w:basedOn w:val="Tabellanormale"/>
+    <w:basedOn w:val="TableNormal"/>
     <w:uiPriority w:val="73"/>
     <w:rsid w:val="00CB0664"/>
     <w:pPr>
@@ -11842,9 +12672,9 @@
       </w:tcPr>
     </w:tblStylePr>
   </w:style>
-  <w:style w:type="table" w:styleId="Grigliaacolori-Colore1">
+  <w:style w:type="table" w:styleId="ColourfulGridAccent1">
     <w:name w:val="Colorful Grid Accent 1"/>
-    <w:basedOn w:val="Tabellanormale"/>
+    <w:basedOn w:val="TableNormal"/>
     <w:uiPriority w:val="73"/>
     <w:rsid w:val="00CB0664"/>
     <w:pPr>
@@ -11915,9 +12745,9 @@
       </w:tcPr>
     </w:tblStylePr>
   </w:style>
-  <w:style w:type="table" w:styleId="Grigliaacolori-Colore2">
+  <w:style w:type="table" w:styleId="ColourfulGridAccent2">
     <w:name w:val="Colorful Grid Accent 2"/>
-    <w:basedOn w:val="Tabellanormale"/>
+    <w:basedOn w:val="TableNormal"/>
     <w:uiPriority w:val="73"/>
     <w:rsid w:val="00CB0664"/>
     <w:pPr>
@@ -11988,9 +12818,9 @@
       </w:tcPr>
     </w:tblStylePr>
   </w:style>
-  <w:style w:type="table" w:styleId="Grigliaacolori-Colore3">
+  <w:style w:type="table" w:styleId="ColourfulGridAccent3">
     <w:name w:val="Colorful Grid Accent 3"/>
-    <w:basedOn w:val="Tabellanormale"/>
+    <w:basedOn w:val="TableNormal"/>
     <w:uiPriority w:val="73"/>
     <w:rsid w:val="00CB0664"/>
     <w:pPr>
@@ -12061,9 +12891,9 @@
       </w:tcPr>
     </w:tblStylePr>
   </w:style>
-  <w:style w:type="table" w:styleId="Grigliaacolori-Colore4">
+  <w:style w:type="table" w:styleId="ColourfulGridAccent4">
     <w:name w:val="Colorful Grid Accent 4"/>
-    <w:basedOn w:val="Tabellanormale"/>
+    <w:basedOn w:val="TableNormal"/>
     <w:uiPriority w:val="73"/>
     <w:rsid w:val="00CB0664"/>
     <w:pPr>
@@ -12134,9 +12964,9 @@
       </w:tcPr>
     </w:tblStylePr>
   </w:style>
-  <w:style w:type="table" w:styleId="Grigliaacolori-Colore5">
+  <w:style w:type="table" w:styleId="ColourfulGridAccent5">
     <w:name w:val="Colorful Grid Accent 5"/>
-    <w:basedOn w:val="Tabellanormale"/>
+    <w:basedOn w:val="TableNormal"/>
     <w:uiPriority w:val="73"/>
     <w:rsid w:val="00CB0664"/>
     <w:pPr>
@@ -12207,9 +13037,9 @@
       </w:tcPr>
     </w:tblStylePr>
   </w:style>
-  <w:style w:type="table" w:styleId="Grigliaacolori-Colore6">
+  <w:style w:type="table" w:styleId="ColourfulGridAccent6">
     <w:name w:val="Colorful Grid Accent 6"/>
-    <w:basedOn w:val="Tabellanormale"/>
+    <w:basedOn w:val="TableNormal"/>
     <w:uiPriority w:val="73"/>
     <w:rsid w:val="00CB0664"/>
     <w:pPr>
